--- a/OpenGL/论文.docx
+++ b/OpenGL/论文.docx
@@ -1631,7 +1631,7 @@
           <w:rFonts w:hint="eastAsia"/>
           <w:lang w:val="en-US" w:eastAsia="zh-CN"/>
         </w:rPr>
-        <w:t>笔者结合专业所学数学知识以及自学的计算机图形学知识和编程知识，设计并实现了一款图形图像渲染引擎，这款渲染引擎采用C++语言开发，图形设备接口使用OpenGL，能实现对三维世界的部分还原。实现了诸如第一人称摄像机、第三人称摄像机、2D摄像机、天空盒、模型、地面的逻辑封装。并对渲染过程中可能出现的问题实现了解决方案，例如摄像机裁剪算法，地形绘制等。同时在各模块设计中适当加入了设计模式和软件工程思想，优化了渲染引擎的设计，例如使用观察者模式搭建摄像机和场景内游戏物体的联系。并使用专业所学的大量数学知识</w:t>
+        <w:t>笔者结合专业所学数学知识以及自学的计算机图形学知识和编程知识，设计并实现了一款图形图像渲染引擎，这款渲染引擎采用C++语言开发，图形设备接口使用OpenGL，能实现对三维世界的部分还原。实现了诸如第一人称摄像机、第三人称摄像机、2D摄像机、天空盒、模型、地面的逻辑封装。并对渲染过程中可能出现的问题实现了解决方案，例如使用摄像机裁剪算法避免可能会遇到的硬件性能问题，使用离屏绘制技术加强表现效果等。同时在各模块设计中适当加入了设计模式和软件工程思想，优化了渲染引擎的设计，例如使用观察者模式搭建摄像机和场景内游戏物体的联系。并使用专业所学的大量数学知识，如摄像机视景体的计算，</w:t>
       </w:r>
       <w:bookmarkStart w:id="1" w:name="_GoBack"/>
       <w:bookmarkEnd w:id="1"/>
@@ -1640,7 +1640,7 @@
           <w:rFonts w:hint="eastAsia"/>
           <w:lang w:val="en-US" w:eastAsia="zh-CN"/>
         </w:rPr>
-        <w:t>，使三维世界中存在的各种各样的计算更加严谨。</w:t>
+        <w:t>使三维世界中存在的各种各样的计算更加严谨。</w:t>
       </w:r>
     </w:p>
     <w:p>
@@ -1888,7 +1888,7 @@
     <w:lsdException w:unhideWhenUsed="0" w:uiPriority="0" w:semiHidden="0" w:name="HTML Sample"/>
     <w:lsdException w:unhideWhenUsed="0" w:uiPriority="0" w:semiHidden="0" w:name="HTML Typewriter"/>
     <w:lsdException w:unhideWhenUsed="0" w:uiPriority="0" w:semiHidden="0" w:name="HTML Variable"/>
-    <w:lsdException w:unhideWhenUsed="0" w:uiPriority="0" w:name="Normal Table"/>
+    <w:lsdException w:qFormat="1" w:unhideWhenUsed="0" w:uiPriority="0" w:name="Normal Table"/>
     <w:lsdException w:unhideWhenUsed="0" w:uiPriority="0" w:semiHidden="0" w:name="annotation subject"/>
     <w:lsdException w:unhideWhenUsed="0" w:uiPriority="0" w:semiHidden="0" w:name="Table Simple 1"/>
     <w:lsdException w:unhideWhenUsed="0" w:uiPriority="0" w:semiHidden="0" w:name="Table Simple 2"/>
@@ -2118,6 +2118,7 @@
   <w:style w:type="table" w:default="1" w:styleId="9">
     <w:name w:val="Normal Table"/>
     <w:semiHidden/>
+    <w:qFormat/>
     <w:uiPriority w:val="0"/>
     <w:tblPr>
       <w:tblLayout w:type="fixed"/>

--- a/OpenGL/论文.docx
+++ b/OpenGL/论文.docx
@@ -1616,22 +1616,7 @@
           <w:rFonts w:hint="eastAsia"/>
           <w:lang w:val="en-US" w:eastAsia="zh-CN"/>
         </w:rPr>
-        <w:t>渲染引擎是渲染技术和软件工程的结合产物。渲染技术说到底其本质是计算机图形学技术，渲染引擎的发展也会带动诸如人工智能中的图像识别，计算机视觉等方向的发展。渲染引擎同时也是一个软件，其架构无处不渗透着软件工程的思想，架构的优良性直接影响渲染效率。</w:t>
-      </w:r>
-    </w:p>
-    <w:p>
-      <w:pPr>
-        <w:rPr>
-          <w:rFonts w:hint="eastAsia"/>
-          <w:lang w:val="en-US" w:eastAsia="zh-CN"/>
-        </w:rPr>
-      </w:pPr>
-      <w:r>
-        <w:rPr>
-          <w:rFonts w:hint="eastAsia"/>
-          <w:lang w:val="en-US" w:eastAsia="zh-CN"/>
-        </w:rPr>
-        <w:t>笔者结合专业所学数学知识以及自学的计算机图形学知识和编程知识，设计并实现了一款图形图像渲染引擎，这款渲染引擎采用C++语言开发，图形设备接口使用OpenGL，能实现对三维世界的部分还原。实现了诸如第一人称摄像机、第三人称摄像机、2D摄像机、天空盒、模型、地面的逻辑封装。并对渲染过程中可能出现的问题实现了解决方案，例如使用摄像机裁剪算法避免可能会遇到的硬件性能问题，使用离屏绘制技术加强表现效果等。同时在各模块设计中适当加入了设计模式和软件工程思想，优化了渲染引擎的设计，例如使用观察者模式搭建摄像机和场景内游戏物体的联系。并使用专业所学的大量数学知识，如摄像机视景体的计算，</w:t>
+        <w:t>渲染引擎是渲染技术和软件工程的结合产物。渲染技术说到底其本质是计算机图形学技术，渲染引擎的发展也会带动诸如人工智能中的图像识别，计算机视觉等方向的发展。渲染引擎同时也是一个软件，其架构无处不渗透着软件工程的思想，架构的优良性直接影响渲染效率。又由于计算机图形学归根结底是数学在图形领域的应用，渲染技术的发展同样也有助于数学学科</w:t>
       </w:r>
       <w:bookmarkStart w:id="1" w:name="_GoBack"/>
       <w:bookmarkEnd w:id="1"/>
@@ -1640,7 +1625,37 @@
           <w:rFonts w:hint="eastAsia"/>
           <w:lang w:val="en-US" w:eastAsia="zh-CN"/>
         </w:rPr>
-        <w:t>使三维世界中存在的各种各样的计算更加严谨。</w:t>
+        <w:t>的发展。</w:t>
+      </w:r>
+    </w:p>
+    <w:p>
+      <w:pPr>
+        <w:rPr>
+          <w:rFonts w:hint="eastAsia"/>
+          <w:lang w:val="en-US" w:eastAsia="zh-CN"/>
+        </w:rPr>
+      </w:pPr>
+      <w:r>
+        <w:rPr>
+          <w:rFonts w:hint="eastAsia"/>
+          <w:lang w:val="en-US" w:eastAsia="zh-CN"/>
+        </w:rPr>
+        <w:t>笔者结合专业所学数学知识以及自学的计算机图形学知识和编程知识，设计并实现了一款图形图像渲染引擎，这款渲染引擎采用C++语言开发，图形设备接口使用OpenGL，能实现对三维世界的部分还原。实现了诸如第一人称摄像机、第三人称摄像机、2D摄像机、天空盒、模型、地面的逻辑封装。并对渲染过程中可能出现的问题实现了解决方案，例如使用摄像机裁剪算法避免可能会遇到的硬件性能问题，使用离屏绘制技术加强表现效果等。同时在各模块设计中适当加入了设计模式和软件工程思想，优化了渲染引擎的设计，例如使用观察者模式搭建摄像机和场景内游戏物体的联系。并使用专业所学的大量数学知识，如摄像机视</w:t>
+      </w:r>
+      <w:r>
+        <w:rPr>
+          <w:rFonts w:hint="eastAsia"/>
+          <w:highlight w:val="none"/>
+          <w:lang w:val="en-US" w:eastAsia="zh-CN"/>
+        </w:rPr>
+        <w:t>景体</w:t>
+      </w:r>
+      <w:r>
+        <w:rPr>
+          <w:rFonts w:hint="eastAsia"/>
+          <w:lang w:val="en-US" w:eastAsia="zh-CN"/>
+        </w:rPr>
+        <w:t>的计算，使三维世界中存在的各种各样的计算更加严谨。</w:t>
       </w:r>
     </w:p>
     <w:p>

--- a/OpenGL/论文.docx
+++ b/OpenGL/论文.docx
@@ -1387,6 +1387,14 @@
           <w:lang w:val="en-US" w:eastAsia="zh-CN"/>
         </w:rPr>
       </w:pPr>
+    </w:p>
+    <w:p>
+      <w:pPr>
+        <w:rPr>
+          <w:rFonts w:hint="eastAsia"/>
+          <w:lang w:val="en-US" w:eastAsia="zh-CN"/>
+        </w:rPr>
+      </w:pPr>
       <w:r>
         <w:rPr>
           <w:rFonts w:hint="eastAsia"/>
@@ -1616,7 +1624,1335 @@
           <w:rFonts w:hint="eastAsia"/>
           <w:lang w:val="en-US" w:eastAsia="zh-CN"/>
         </w:rPr>
-        <w:t>渲染引擎是渲染技术和软件工程的结合产物。渲染技术说到底其本质是计算机图形学技术，渲染引擎的发展也会带动诸如人工智能中的图像识别，计算机视觉等方向的发展。渲染引擎同时也是一个软件，其架构无处不渗透着软件工程的思想，架构的优良性直接影响渲染效率。又由于计算机图形学归根结底是数学在图形领域的应用，渲染技术的发展同样也有助于数学学科</w:t>
+        <w:t>渲染引擎是渲染技术和软件工程的结合产物。渲染技术说到底其本质是计算机图形学技术，渲染引擎的发展也会带动诸如人工智能中的图像识别，计算机视觉等方向的发展。渲染引擎同时也是一个软件，其架构无处不渗透着软件工程的思想，架构的优良性直接影响渲染效率。又由于计算机图形学归根结底是数学在图形领域的应用，渲染技术的发展同样也有助于数学学科的发展。</w:t>
+      </w:r>
+    </w:p>
+    <w:p>
+      <w:pPr>
+        <w:rPr>
+          <w:rFonts w:hint="eastAsia"/>
+          <w:lang w:val="en-US" w:eastAsia="zh-CN"/>
+        </w:rPr>
+      </w:pPr>
+      <w:r>
+        <w:rPr>
+          <w:rFonts w:hint="eastAsia"/>
+          <w:lang w:val="en-US" w:eastAsia="zh-CN"/>
+        </w:rPr>
+        <w:t>笔者结合专业所学数学知识以及自学的计算机图形学知识和编程知识，设计并实现了一款图形图像渲染引擎，这款渲染引擎采用C++语言开发，图形设备接口使用OpenGL，能实现对三维世界的部分还原。实现了诸如第一人称摄像机、第三人称摄像机、2D摄像机、天空盒、模型、地面的逻辑封装。并对渲染过程中可能出现的问题实现了解决方案，例如使用摄像机裁剪算法避免可能会遇到的硬件性能问题，使用离屏绘制技术加强表现效果等。同时在各模块设计中适当加入了设计模式和软件工程思想，优化了渲染引擎的设计，例如使用观察者模式搭建摄像机和场景内游戏物体的联系。并使用专业所学的大量数学知识，如摄像机视</w:t>
+      </w:r>
+      <w:r>
+        <w:rPr>
+          <w:rFonts w:hint="eastAsia"/>
+          <w:highlight w:val="none"/>
+          <w:lang w:val="en-US" w:eastAsia="zh-CN"/>
+        </w:rPr>
+        <w:t>景体</w:t>
+      </w:r>
+      <w:r>
+        <w:rPr>
+          <w:rFonts w:hint="eastAsia"/>
+          <w:lang w:val="en-US" w:eastAsia="zh-CN"/>
+        </w:rPr>
+        <w:t>的计算，使三维世界中存在的各种各样的计算更加严谨。</w:t>
+      </w:r>
+    </w:p>
+    <w:p>
+      <w:pPr>
+        <w:rPr>
+          <w:rFonts w:hint="eastAsia"/>
+          <w:lang w:val="en-US" w:eastAsia="zh-CN"/>
+        </w:rPr>
+      </w:pPr>
+    </w:p>
+    <w:p>
+      <w:pPr>
+        <w:rPr>
+          <w:rFonts w:hint="eastAsia"/>
+          <w:lang w:val="en-US" w:eastAsia="zh-CN"/>
+        </w:rPr>
+      </w:pPr>
+    </w:p>
+    <w:p>
+      <w:pPr>
+        <w:rPr>
+          <w:rFonts w:hint="eastAsia"/>
+          <w:lang w:val="en-US" w:eastAsia="zh-CN"/>
+        </w:rPr>
+      </w:pPr>
+    </w:p>
+    <w:p>
+      <w:pPr>
+        <w:rPr>
+          <w:rFonts w:hint="eastAsia"/>
+          <w:lang w:val="en-US" w:eastAsia="zh-CN"/>
+        </w:rPr>
+      </w:pPr>
+    </w:p>
+    <w:p>
+      <w:pPr>
+        <w:rPr>
+          <w:rFonts w:hint="eastAsia"/>
+          <w:lang w:val="en-US" w:eastAsia="zh-CN"/>
+        </w:rPr>
+      </w:pPr>
+    </w:p>
+    <w:p>
+      <w:pPr>
+        <w:rPr>
+          <w:rFonts w:hint="eastAsia"/>
+          <w:lang w:val="en-US" w:eastAsia="zh-CN"/>
+        </w:rPr>
+      </w:pPr>
+    </w:p>
+    <w:p>
+      <w:pPr>
+        <w:rPr>
+          <w:rFonts w:hint="eastAsia"/>
+          <w:lang w:val="en-US" w:eastAsia="zh-CN"/>
+        </w:rPr>
+      </w:pPr>
+    </w:p>
+    <w:p>
+      <w:pPr>
+        <w:rPr>
+          <w:rFonts w:hint="eastAsia"/>
+          <w:lang w:val="en-US" w:eastAsia="zh-CN"/>
+        </w:rPr>
+      </w:pPr>
+    </w:p>
+    <w:p>
+      <w:pPr>
+        <w:rPr>
+          <w:rFonts w:hint="eastAsia"/>
+          <w:lang w:val="en-US" w:eastAsia="zh-CN"/>
+        </w:rPr>
+      </w:pPr>
+    </w:p>
+    <w:p>
+      <w:pPr>
+        <w:rPr>
+          <w:rFonts w:hint="eastAsia"/>
+          <w:lang w:val="en-US" w:eastAsia="zh-CN"/>
+        </w:rPr>
+      </w:pPr>
+    </w:p>
+    <w:p>
+      <w:pPr>
+        <w:rPr>
+          <w:rFonts w:hint="eastAsia"/>
+          <w:lang w:val="en-US" w:eastAsia="zh-CN"/>
+        </w:rPr>
+      </w:pPr>
+    </w:p>
+    <w:p>
+      <w:pPr>
+        <w:rPr>
+          <w:rFonts w:hint="eastAsia"/>
+          <w:lang w:val="en-US" w:eastAsia="zh-CN"/>
+        </w:rPr>
+      </w:pPr>
+    </w:p>
+    <w:p>
+      <w:pPr>
+        <w:rPr>
+          <w:rFonts w:hint="eastAsia"/>
+          <w:lang w:val="en-US" w:eastAsia="zh-CN"/>
+        </w:rPr>
+      </w:pPr>
+    </w:p>
+    <w:p>
+      <w:pPr>
+        <w:rPr>
+          <w:rFonts w:hint="eastAsia"/>
+          <w:lang w:val="en-US" w:eastAsia="zh-CN"/>
+        </w:rPr>
+      </w:pPr>
+    </w:p>
+    <w:p>
+      <w:pPr>
+        <w:rPr>
+          <w:rFonts w:hint="eastAsia"/>
+          <w:lang w:val="en-US" w:eastAsia="zh-CN"/>
+        </w:rPr>
+      </w:pPr>
+    </w:p>
+    <w:p>
+      <w:pPr>
+        <w:rPr>
+          <w:rFonts w:hint="eastAsia"/>
+          <w:lang w:val="en-US" w:eastAsia="zh-CN"/>
+        </w:rPr>
+      </w:pPr>
+    </w:p>
+    <w:p>
+      <w:pPr>
+        <w:rPr>
+          <w:rFonts w:hint="eastAsia"/>
+          <w:lang w:val="en-US" w:eastAsia="zh-CN"/>
+        </w:rPr>
+      </w:pPr>
+    </w:p>
+    <w:p>
+      <w:pPr>
+        <w:rPr>
+          <w:rFonts w:hint="eastAsia"/>
+          <w:lang w:val="en-US" w:eastAsia="zh-CN"/>
+        </w:rPr>
+      </w:pPr>
+    </w:p>
+    <w:p>
+      <w:pPr>
+        <w:ind w:left="0" w:leftChars="0" w:firstLine="0" w:firstLineChars="0"/>
+        <w:rPr>
+          <w:rFonts w:hint="eastAsia"/>
+          <w:lang w:val="en-US" w:eastAsia="zh-CN"/>
+        </w:rPr>
+      </w:pPr>
+    </w:p>
+    <w:p>
+      <w:pPr>
+        <w:pStyle w:val="2"/>
+        <w:numPr>
+          <w:ilvl w:val="0"/>
+          <w:numId w:val="1"/>
+        </w:numPr>
+        <w:rPr>
+          <w:rFonts w:hint="eastAsia"/>
+          <w:lang w:val="en-US" w:eastAsia="zh-CN"/>
+        </w:rPr>
+      </w:pPr>
+      <w:r>
+        <w:rPr>
+          <w:rFonts w:hint="eastAsia"/>
+          <w:lang w:val="en-US" w:eastAsia="zh-CN"/>
+        </w:rPr>
+        <w:t>技术推演</w:t>
+      </w:r>
+    </w:p>
+    <w:p>
+      <w:pPr>
+        <w:rPr>
+          <w:rFonts w:hint="eastAsia"/>
+          <w:lang w:val="en-US" w:eastAsia="zh-CN"/>
+        </w:rPr>
+      </w:pPr>
+    </w:p>
+    <w:p>
+      <w:pPr>
+        <w:rPr>
+          <w:rFonts w:hint="eastAsia"/>
+          <w:lang w:val="en-US" w:eastAsia="zh-CN"/>
+        </w:rPr>
+      </w:pPr>
+      <w:r>
+        <w:rPr>
+          <w:rFonts w:hint="eastAsia"/>
+          <w:lang w:val="en-US" w:eastAsia="zh-CN"/>
+        </w:rPr>
+        <w:t>本章将介绍笔者所作渲染引擎所涉及的技术和理论知识，仔细阅读能够更加理解本论文所讲述的技术原理。三维渲染引擎主要涉及到的知识点包括计算机图形学，3D数学，OpenGL，以及3D场景所需元素。</w:t>
+      </w:r>
+    </w:p>
+    <w:p>
+      <w:pPr>
+        <w:pStyle w:val="3"/>
+        <w:rPr>
+          <w:rFonts w:hint="eastAsia"/>
+          <w:lang w:val="en-US" w:eastAsia="zh-CN"/>
+        </w:rPr>
+      </w:pPr>
+      <w:r>
+        <w:rPr>
+          <w:rFonts w:hint="eastAsia"/>
+          <w:lang w:val="en-US" w:eastAsia="zh-CN"/>
+        </w:rPr>
+        <w:t>2.1 计算机图形学</w:t>
+      </w:r>
+    </w:p>
+    <w:p>
+      <w:pPr>
+        <w:pStyle w:val="4"/>
+        <w:rPr>
+          <w:rFonts w:hint="eastAsia"/>
+          <w:lang w:val="en-US" w:eastAsia="zh-CN"/>
+        </w:rPr>
+      </w:pPr>
+      <w:r>
+        <w:rPr>
+          <w:rFonts w:hint="eastAsia"/>
+          <w:lang w:val="en-US" w:eastAsia="zh-CN"/>
+        </w:rPr>
+        <w:t>2.1.1渲染流水线</w:t>
+      </w:r>
+    </w:p>
+    <w:p>
+      <w:pPr>
+        <w:rPr>
+          <w:rFonts w:hint="eastAsia"/>
+          <w:lang w:val="en-US" w:eastAsia="zh-CN"/>
+        </w:rPr>
+      </w:pPr>
+      <w:r>
+        <w:rPr>
+          <w:rFonts w:hint="eastAsia"/>
+          <w:lang w:val="en-US" w:eastAsia="zh-CN"/>
+        </w:rPr>
+        <w:t>从我们在CPU端输入顶点数据开始，就进入GPU的控制范围了。GPU将执行一系列操作：顶点着色器-&gt;曲面细分着色器-&gt;几何着色器-&gt;裁剪-&gt;屏幕映射-&gt;三角形设置-&gt;三角形遍历-&gt;片元着色器-&gt;模板测试-&gt;深度测试-&gt;混合-&gt;屏幕映射。一般认为可编程完全控制的是顶点着色器和片元着色器。顶点着色器通常用于实现顶点的坐标变换和逐顶点着色；片元着色器根据上一步插值后的片元信息，输出该片元的颜色，这里可以完成很多渲染技术，例如纹理采样技术。其他阶段均为弱控制阶段或完全不可控阶段，弱控制包括通过命令去开启或关闭某个功能等。</w:t>
+      </w:r>
+    </w:p>
+    <w:p>
+      <w:pPr>
+        <w:pStyle w:val="4"/>
+        <w:rPr>
+          <w:rFonts w:hint="eastAsia"/>
+          <w:lang w:val="en-US" w:eastAsia="zh-CN"/>
+        </w:rPr>
+      </w:pPr>
+      <w:r>
+        <w:rPr>
+          <w:rFonts w:hint="eastAsia"/>
+          <w:lang w:val="en-US" w:eastAsia="zh-CN"/>
+        </w:rPr>
+        <w:t>2.1.2光栅化</w:t>
+      </w:r>
+    </w:p>
+    <w:p>
+      <w:pPr>
+        <w:rPr>
+          <w:rFonts w:hint="eastAsia"/>
+          <w:lang w:val="en-US" w:eastAsia="zh-CN"/>
+        </w:rPr>
+      </w:pPr>
+      <w:r>
+        <w:rPr>
+          <w:rFonts w:hint="eastAsia"/>
+          <w:lang w:val="en-US" w:eastAsia="zh-CN"/>
+        </w:rPr>
+        <w:t>我们输入的是顶点数据，那么是谁让一个顶点变成一个片元呢？这就要说到光栅化的问题。光栅化把几何图元变成屏幕上的二维图像，它决定窗口中哪些整形栅格区被基本图元占用（一般是一系列三角形），并分配一个颜色值和一个深度值到目标区域。这个把物体的数学描述和与物体相关的颜色信息转换到屏幕上，用于对应位置的像素以及用于填充像素的颜色，这个过程称为光栅化。</w:t>
+      </w:r>
+    </w:p>
+    <w:p>
+      <w:pPr>
+        <w:pStyle w:val="4"/>
+        <w:rPr>
+          <w:rFonts w:hint="eastAsia"/>
+          <w:lang w:val="en-US" w:eastAsia="zh-CN"/>
+        </w:rPr>
+      </w:pPr>
+      <w:r>
+        <w:rPr>
+          <w:rFonts w:hint="eastAsia"/>
+          <w:lang w:val="en-US" w:eastAsia="zh-CN"/>
+        </w:rPr>
+        <w:t>2.1.3材质与光源</w:t>
+      </w:r>
+    </w:p>
+    <w:p>
+      <w:pPr>
+        <w:rPr>
+          <w:rFonts w:hint="eastAsia"/>
+          <w:lang w:val="en-US" w:eastAsia="zh-CN"/>
+        </w:rPr>
+      </w:pPr>
+      <w:r>
+        <w:rPr>
+          <w:rFonts w:hint="eastAsia"/>
+          <w:lang w:val="en-US" w:eastAsia="zh-CN"/>
+        </w:rPr>
+        <w:t>光源类型大致可分为3种，分别是</w:t>
+      </w:r>
+      <w:r>
+        <w:rPr>
+          <w:rFonts w:hint="eastAsia"/>
+          <w:b/>
+          <w:bCs/>
+          <w:lang w:val="en-US" w:eastAsia="zh-CN"/>
+        </w:rPr>
+        <w:t>方向光</w:t>
+      </w:r>
+      <w:r>
+        <w:rPr>
+          <w:rFonts w:hint="eastAsia"/>
+          <w:lang w:val="en-US" w:eastAsia="zh-CN"/>
+        </w:rPr>
+        <w:t>（想象为太阳光，位置在无穷远处，光照不会随着距离而衰减，因为已经传播了无穷远的距离），</w:t>
+      </w:r>
+      <w:r>
+        <w:rPr>
+          <w:rFonts w:hint="eastAsia"/>
+          <w:b/>
+          <w:bCs/>
+          <w:lang w:val="en-US" w:eastAsia="zh-CN"/>
+        </w:rPr>
+        <w:t>点光源</w:t>
+      </w:r>
+      <w:r>
+        <w:rPr>
+          <w:rFonts w:hint="eastAsia"/>
+          <w:lang w:val="en-US" w:eastAsia="zh-CN"/>
+        </w:rPr>
+        <w:t>（想象为灯泡），</w:t>
+      </w:r>
+      <w:r>
+        <w:rPr>
+          <w:rFonts w:hint="eastAsia"/>
+          <w:b/>
+          <w:bCs/>
+          <w:lang w:val="en-US" w:eastAsia="zh-CN"/>
+        </w:rPr>
+        <w:t>聚光灯</w:t>
+      </w:r>
+      <w:r>
+        <w:rPr>
+          <w:rFonts w:hint="eastAsia"/>
+          <w:lang w:val="en-US" w:eastAsia="zh-CN"/>
+        </w:rPr>
+        <w:t>（想象为舞台的聚光灯）。点光源在图形学中通过常亮衰减因子、线性衰减因子、平方衰减因子来模拟。聚光灯的本质也是点光源，不过加入了照射方向和内锥角度、外锥角度来描述。</w:t>
+      </w:r>
+    </w:p>
+    <w:p>
+      <w:pPr>
+        <w:rPr>
+          <w:rFonts w:hint="eastAsia"/>
+          <w:lang w:val="en-US" w:eastAsia="zh-CN"/>
+        </w:rPr>
+      </w:pPr>
+      <w:r>
+        <w:rPr>
+          <w:rFonts w:hint="eastAsia"/>
+          <w:lang w:val="en-US" w:eastAsia="zh-CN"/>
+        </w:rPr>
+        <w:t>下面给出光照颜色的着色计算公式（Phong着色模型研究成果）：</w:t>
+      </w:r>
+    </w:p>
+    <w:p>
+      <w:pPr>
+        <w:rPr>
+          <w:rFonts w:hint="eastAsia"/>
+          <w:b/>
+          <w:bCs/>
+          <w:lang w:val="en-US" w:eastAsia="zh-CN"/>
+        </w:rPr>
+      </w:pPr>
+      <w:r>
+        <w:rPr>
+          <w:rFonts w:hint="eastAsia"/>
+          <w:b/>
+          <w:bCs/>
+          <w:lang w:val="en-US" w:eastAsia="zh-CN"/>
+        </w:rPr>
+        <w:t>方向光源</w:t>
+      </w:r>
+    </w:p>
+    <w:p>
+      <w:pPr>
+        <w:numPr>
+          <w:numId w:val="0"/>
+        </w:numPr>
+        <w:rPr>
+          <w:rFonts w:hint="eastAsia"/>
+          <w:lang w:val="en-US" w:eastAsia="zh-CN"/>
+        </w:rPr>
+      </w:pPr>
+      <w:r>
+        <w:rPr>
+          <w:rFonts w:hint="eastAsia"/>
+          <w:lang w:val="en-US" w:eastAsia="zh-CN"/>
+        </w:rPr>
+        <w:t xml:space="preserve">                                 </w:t>
+      </w:r>
+      <w:r>
+        <w:rPr>
+          <w:rFonts w:hint="eastAsia"/>
+          <w:position w:val="-8"/>
+          <w:lang w:eastAsia="zh-CN"/>
+        </w:rPr>
+        <w:object>
+          <v:shape id="_x0000_i1036" o:spt="75" type="#_x0000_t75" style="height:15pt;width:85pt;" o:ole="t" filled="f" o:preferrelative="t" stroked="f" coordsize="21600,21600">
+            <v:path/>
+            <v:fill on="f" focussize="0,0"/>
+            <v:stroke on="f"/>
+            <v:imagedata r:id="rId8" o:title=""/>
+            <o:lock v:ext="edit" aspectratio="t"/>
+            <w10:wrap type="none"/>
+            <w10:anchorlock/>
+          </v:shape>
+          <o:OLEObject Type="Embed" ProgID="Equation.KSEE3" ShapeID="_x0000_i1036" DrawAspect="Content" ObjectID="_1468075725" r:id="rId7">
+            <o:LockedField>false</o:LockedField>
+          </o:OLEObject>
+        </w:object>
+      </w:r>
+      <w:r>
+        <w:rPr>
+          <w:rFonts w:hint="eastAsia"/>
+          <w:lang w:val="en-US" w:eastAsia="zh-CN"/>
+        </w:rPr>
+        <w:t xml:space="preserve">      （2-1）</w:t>
+      </w:r>
+    </w:p>
+    <w:p>
+      <w:pPr>
+        <w:numPr>
+          <w:numId w:val="0"/>
+        </w:numPr>
+        <w:rPr>
+          <w:rFonts w:hint="eastAsia"/>
+          <w:lang w:val="en-US" w:eastAsia="zh-CN"/>
+        </w:rPr>
+      </w:pPr>
+    </w:p>
+    <w:p>
+      <w:pPr>
+        <w:numPr>
+          <w:numId w:val="0"/>
+        </w:numPr>
+        <w:ind w:firstLine="420" w:firstLineChars="200"/>
+        <w:rPr>
+          <w:rFonts w:hint="eastAsia"/>
+          <w:lang w:val="en-US" w:eastAsia="zh-CN"/>
+        </w:rPr>
+      </w:pPr>
+      <w:r>
+        <w:rPr>
+          <w:rFonts w:hint="eastAsia"/>
+          <w:lang w:val="en-US" w:eastAsia="zh-CN"/>
+        </w:rPr>
+        <w:t>其中右边I表示原始光强，Color表示光的颜色。</w:t>
+      </w:r>
+    </w:p>
+    <w:p>
+      <w:pPr>
+        <w:numPr>
+          <w:numId w:val="0"/>
+        </w:numPr>
+        <w:ind w:firstLine="422" w:firstLineChars="200"/>
+        <w:rPr>
+          <w:rFonts w:hint="eastAsia"/>
+          <w:b/>
+          <w:bCs/>
+          <w:lang w:val="en-US" w:eastAsia="zh-CN"/>
+        </w:rPr>
+      </w:pPr>
+    </w:p>
+    <w:p>
+      <w:pPr>
+        <w:numPr>
+          <w:numId w:val="0"/>
+        </w:numPr>
+        <w:ind w:firstLine="422" w:firstLineChars="200"/>
+        <w:rPr>
+          <w:rFonts w:hint="eastAsia"/>
+          <w:b/>
+          <w:bCs/>
+          <w:lang w:val="en-US" w:eastAsia="zh-CN"/>
+        </w:rPr>
+      </w:pPr>
+      <w:r>
+        <w:rPr>
+          <w:rFonts w:hint="eastAsia"/>
+          <w:b/>
+          <w:bCs/>
+          <w:lang w:val="en-US" w:eastAsia="zh-CN"/>
+        </w:rPr>
+        <w:t>点光源</w:t>
+      </w:r>
+    </w:p>
+    <w:p>
+      <w:pPr>
+        <w:numPr>
+          <w:numId w:val="0"/>
+        </w:numPr>
+        <w:ind w:firstLine="2730" w:firstLineChars="1300"/>
+        <w:rPr>
+          <w:rFonts w:hint="eastAsia"/>
+          <w:lang w:val="en-US" w:eastAsia="zh-CN"/>
+        </w:rPr>
+      </w:pPr>
+      <w:r>
+        <w:rPr>
+          <w:rFonts w:hint="eastAsia"/>
+          <w:position w:val="-26"/>
+          <w:lang w:val="en-US" w:eastAsia="zh-CN"/>
+        </w:rPr>
+        <w:object>
+          <v:shape id="_x0000_i1039" o:spt="75" type="#_x0000_t75" style="height:31.95pt;width:130pt;" o:ole="t" filled="f" o:preferrelative="t" stroked="f" coordsize="21600,21600">
+            <v:path/>
+            <v:fill on="f" focussize="0,0"/>
+            <v:stroke on="f"/>
+            <v:imagedata r:id="rId10" o:title=""/>
+            <o:lock v:ext="edit" aspectratio="t"/>
+            <w10:wrap type="none"/>
+            <w10:anchorlock/>
+          </v:shape>
+          <o:OLEObject Type="Embed" ProgID="Equation.KSEE3" ShapeID="_x0000_i1039" DrawAspect="Content" ObjectID="_1468075726" r:id="rId9">
+            <o:LockedField>false</o:LockedField>
+          </o:OLEObject>
+        </w:object>
+      </w:r>
+      <w:r>
+        <w:rPr>
+          <w:rFonts w:hint="eastAsia"/>
+          <w:lang w:val="en-US" w:eastAsia="zh-CN"/>
+        </w:rPr>
+        <w:t xml:space="preserve">     （2-2）</w:t>
+      </w:r>
+    </w:p>
+    <w:p>
+      <w:pPr>
+        <w:numPr>
+          <w:numId w:val="0"/>
+        </w:numPr>
+        <w:ind w:firstLine="420" w:firstLineChars="200"/>
+        <w:rPr>
+          <w:rFonts w:hint="eastAsia"/>
+          <w:lang w:val="en-US" w:eastAsia="zh-CN"/>
+        </w:rPr>
+      </w:pPr>
+      <w:r>
+        <w:rPr>
+          <w:rFonts w:hint="eastAsia"/>
+          <w:lang w:val="en-US" w:eastAsia="zh-CN"/>
+        </w:rPr>
+        <w:t>其中kc表示常数衰减因子，kl表示线性衰减因子，kq表示平方衰减因子。d表示着色点到光源的距离。距离越远</w:t>
+      </w:r>
+      <w:r>
+        <w:rPr>
+          <w:rFonts w:hint="eastAsia"/>
+          <w:highlight w:val="none"/>
+          <w:lang w:val="en-US" w:eastAsia="zh-CN"/>
+        </w:rPr>
+        <w:t>光线衰减</w:t>
+      </w:r>
+      <w:r>
+        <w:rPr>
+          <w:rFonts w:hint="eastAsia"/>
+          <w:lang w:val="en-US" w:eastAsia="zh-CN"/>
+        </w:rPr>
+        <w:t>越严重。</w:t>
+      </w:r>
+    </w:p>
+    <w:p>
+      <w:pPr>
+        <w:numPr>
+          <w:numId w:val="0"/>
+        </w:numPr>
+        <w:ind w:left="420" w:leftChars="0"/>
+        <w:rPr>
+          <w:rFonts w:hint="eastAsia"/>
+          <w:lang w:val="en-US" w:eastAsia="zh-CN"/>
+        </w:rPr>
+      </w:pPr>
+      <w:r>
+        <w:rPr>
+          <w:rFonts w:hint="eastAsia"/>
+          <w:b/>
+          <w:bCs/>
+          <w:lang w:val="en-US" w:eastAsia="zh-CN"/>
+        </w:rPr>
+        <w:t>聚光灯</w:t>
+      </w:r>
+    </w:p>
+    <w:p>
+      <w:pPr>
+        <w:numPr>
+          <w:numId w:val="0"/>
+        </w:numPr>
+        <w:ind w:left="420" w:leftChars="0"/>
+        <w:rPr>
+          <w:rFonts w:hint="eastAsia"/>
+          <w:lang w:val="en-US" w:eastAsia="zh-CN"/>
+        </w:rPr>
+      </w:pPr>
+      <w:r>
+        <w:rPr>
+          <w:rFonts w:hint="eastAsia"/>
+          <w:lang w:val="en-US" w:eastAsia="zh-CN"/>
+        </w:rPr>
+        <w:t>（1）情况一：着色点位于外锥的外边，照射不到</w:t>
+      </w:r>
+    </w:p>
+    <w:p>
+      <w:pPr>
+        <w:numPr>
+          <w:numId w:val="0"/>
+        </w:numPr>
+        <w:ind w:firstLine="3570" w:firstLineChars="1700"/>
+        <w:rPr>
+          <w:rFonts w:hint="eastAsia"/>
+          <w:lang w:val="en-US" w:eastAsia="zh-CN"/>
+        </w:rPr>
+      </w:pPr>
+      <w:r>
+        <w:rPr>
+          <w:rFonts w:hint="eastAsia"/>
+          <w:position w:val="-6"/>
+          <w:lang w:val="en-US" w:eastAsia="zh-CN"/>
+        </w:rPr>
+        <w:object>
+          <v:shape id="_x0000_i1040" o:spt="75" type="#_x0000_t75" style="height:13.95pt;width:40pt;" o:ole="t" filled="f" o:preferrelative="t" stroked="f" coordsize="21600,21600">
+            <v:fill on="f" focussize="0,0"/>
+            <v:stroke on="f"/>
+            <v:imagedata r:id="rId12" o:title=""/>
+            <o:lock v:ext="edit" aspectratio="t"/>
+            <w10:wrap type="none"/>
+            <w10:anchorlock/>
+          </v:shape>
+          <o:OLEObject Type="Embed" ProgID="Equation.KSEE3" ShapeID="_x0000_i1040" DrawAspect="Content" ObjectID="_1468075727" r:id="rId11">
+            <o:LockedField>false</o:LockedField>
+          </o:OLEObject>
+        </w:object>
+      </w:r>
+      <w:r>
+        <w:rPr>
+          <w:rFonts w:hint="eastAsia"/>
+          <w:lang w:val="en-US" w:eastAsia="zh-CN"/>
+        </w:rPr>
+        <w:t xml:space="preserve">             （2-3）</w:t>
+      </w:r>
+    </w:p>
+    <w:p>
+      <w:pPr>
+        <w:numPr>
+          <w:numId w:val="0"/>
+        </w:numPr>
+        <w:ind w:firstLine="420" w:firstLineChars="200"/>
+        <w:jc w:val="left"/>
+        <w:rPr>
+          <w:rFonts w:hint="eastAsia"/>
+          <w:lang w:val="en-US" w:eastAsia="zh-CN"/>
+        </w:rPr>
+      </w:pPr>
+      <w:r>
+        <w:rPr>
+          <w:rFonts w:hint="eastAsia"/>
+          <w:lang w:val="en-US" w:eastAsia="zh-CN"/>
+        </w:rPr>
+        <w:t>（2）情况二：着色点位于外锥的里边，内锥的外边，光强根据角度衰减</w:t>
+      </w:r>
+    </w:p>
+    <w:p>
+      <w:pPr>
+        <w:numPr>
+          <w:numId w:val="0"/>
+        </w:numPr>
+        <w:ind w:firstLine="1470" w:firstLineChars="700"/>
+        <w:rPr>
+          <w:rFonts w:hint="eastAsia"/>
+          <w:lang w:val="en-US" w:eastAsia="zh-CN"/>
+        </w:rPr>
+      </w:pPr>
+      <w:r>
+        <w:rPr>
+          <w:rFonts w:hint="eastAsia"/>
+          <w:position w:val="-28"/>
+          <w:lang w:val="en-US" w:eastAsia="zh-CN"/>
+        </w:rPr>
+        <w:object>
+          <v:shape id="_x0000_i1050" o:spt="75" type="#_x0000_t75" style="height:33pt;width:242pt;" o:ole="t" filled="f" o:preferrelative="t" stroked="f" coordsize="21600,21600">
+            <v:path/>
+            <v:fill on="f" focussize="0,0"/>
+            <v:stroke on="f"/>
+            <v:imagedata r:id="rId14" o:title=""/>
+            <o:lock v:ext="edit" aspectratio="t"/>
+            <w10:wrap type="none"/>
+            <w10:anchorlock/>
+          </v:shape>
+          <o:OLEObject Type="Embed" ProgID="Equation.KSEE3" ShapeID="_x0000_i1050" DrawAspect="Content" ObjectID="_1468075728" r:id="rId13">
+            <o:LockedField>false</o:LockedField>
+          </o:OLEObject>
+        </w:object>
+      </w:r>
+      <w:r>
+        <w:rPr>
+          <w:rFonts w:hint="eastAsia"/>
+          <w:lang w:val="en-US" w:eastAsia="zh-CN"/>
+        </w:rPr>
+        <w:t xml:space="preserve">  （2-4）</w:t>
+      </w:r>
+    </w:p>
+    <w:p>
+      <w:pPr>
+        <w:numPr>
+          <w:numId w:val="0"/>
+        </w:numPr>
+        <w:ind w:firstLine="420" w:firstLineChars="200"/>
+        <w:rPr>
+          <w:rFonts w:hint="eastAsia"/>
+          <w:lang w:val="en-US" w:eastAsia="zh-CN"/>
+        </w:rPr>
+      </w:pPr>
+      <w:r>
+        <w:rPr>
+          <w:rFonts w:hint="eastAsia"/>
+          <w:lang w:val="en-US" w:eastAsia="zh-CN"/>
+        </w:rPr>
+        <w:t>其中</w:t>
+      </w:r>
+      <w:r>
+        <w:rPr>
+          <w:rFonts w:hint="default" w:ascii="Arial" w:hAnsi="Arial" w:cs="Arial"/>
+          <w:lang w:val="en-US" w:eastAsia="zh-CN"/>
+        </w:rPr>
+        <w:t>θ</w:t>
+      </w:r>
+      <w:r>
+        <w:rPr>
+          <w:rFonts w:hint="eastAsia" w:ascii="Arial" w:hAnsi="Arial" w:cs="Arial"/>
+          <w:lang w:val="en-US" w:eastAsia="zh-CN"/>
+        </w:rPr>
+        <w:t>表示着色点到光源的射线和光源方向法线的夹角，如果夹角大于外锥则根本照射不到。</w:t>
+      </w:r>
+      <w:r>
+        <w:rPr>
+          <w:rFonts w:hint="default" w:ascii="Arial" w:hAnsi="Arial" w:cs="Arial"/>
+          <w:lang w:val="en-US" w:eastAsia="zh-CN"/>
+        </w:rPr>
+        <w:t>ɑ</w:t>
+      </w:r>
+      <w:r>
+        <w:rPr>
+          <w:rFonts w:hint="eastAsia" w:ascii="宋体" w:hAnsi="宋体" w:cs="宋体"/>
+          <w:lang w:val="en-US" w:eastAsia="zh-CN"/>
+        </w:rPr>
+        <w:t>表示外锥角度，</w:t>
+      </w:r>
+      <w:r>
+        <w:rPr>
+          <w:rFonts w:hint="eastAsia" w:ascii="宋体" w:hAnsi="宋体" w:eastAsia="宋体" w:cs="宋体"/>
+          <w:lang w:val="en-US" w:eastAsia="zh-CN"/>
+        </w:rPr>
+        <w:t>Φ</w:t>
+      </w:r>
+      <w:r>
+        <w:rPr>
+          <w:rFonts w:hint="eastAsia" w:ascii="宋体" w:hAnsi="宋体" w:cs="宋体"/>
+          <w:lang w:val="en-US" w:eastAsia="zh-CN"/>
+        </w:rPr>
+        <w:t>表示内锥角度。p表示指数因子。</w:t>
+      </w:r>
+    </w:p>
+    <w:p>
+      <w:pPr>
+        <w:numPr>
+          <w:numId w:val="0"/>
+        </w:numPr>
+        <w:ind w:leftChars="200"/>
+        <w:rPr>
+          <w:rFonts w:hint="eastAsia"/>
+          <w:lang w:val="en-US" w:eastAsia="zh-CN"/>
+        </w:rPr>
+      </w:pPr>
+      <w:r>
+        <w:rPr>
+          <w:rFonts w:hint="eastAsia"/>
+          <w:lang w:val="en-US" w:eastAsia="zh-CN"/>
+        </w:rPr>
+        <w:t>（3）情况三：着色点位于内锥里边</w:t>
+      </w:r>
+    </w:p>
+    <w:p>
+      <w:pPr>
+        <w:numPr>
+          <w:numId w:val="0"/>
+        </w:numPr>
+        <w:ind w:left="420" w:leftChars="0"/>
+        <w:rPr>
+          <w:rFonts w:hint="eastAsia"/>
+          <w:lang w:val="en-US" w:eastAsia="zh-CN"/>
+        </w:rPr>
+      </w:pPr>
+    </w:p>
+    <w:p>
+      <w:pPr>
+        <w:numPr>
+          <w:numId w:val="0"/>
+        </w:numPr>
+        <w:ind w:firstLine="2520" w:firstLineChars="1200"/>
+        <w:rPr>
+          <w:rFonts w:hint="eastAsia"/>
+          <w:lang w:val="en-US" w:eastAsia="zh-CN"/>
+        </w:rPr>
+      </w:pPr>
+      <w:r>
+        <w:rPr>
+          <w:rFonts w:hint="eastAsia"/>
+          <w:lang w:val="en-US" w:eastAsia="zh-CN"/>
+        </w:rPr>
+        <w:t xml:space="preserve">  </w:t>
+      </w:r>
+      <w:r>
+        <w:rPr>
+          <w:rFonts w:hint="eastAsia"/>
+          <w:position w:val="-26"/>
+          <w:lang w:val="en-US" w:eastAsia="zh-CN"/>
+        </w:rPr>
+        <w:object>
+          <v:shape id="_x0000_i1047" o:spt="75" type="#_x0000_t75" style="height:31.95pt;width:130pt;" o:ole="t" filled="f" o:preferrelative="t" stroked="f" coordsize="21600,21600">
+            <v:path/>
+            <v:fill on="f" focussize="0,0"/>
+            <v:stroke on="f"/>
+            <v:imagedata r:id="rId10" o:title=""/>
+            <o:lock v:ext="edit" aspectratio="t"/>
+            <w10:wrap type="none"/>
+            <w10:anchorlock/>
+          </v:shape>
+          <o:OLEObject Type="Embed" ProgID="Equation.KSEE3" ShapeID="_x0000_i1047" DrawAspect="Content" ObjectID="_1468075729" r:id="rId15">
+            <o:LockedField>false</o:LockedField>
+          </o:OLEObject>
+        </w:object>
+      </w:r>
+      <w:r>
+        <w:rPr>
+          <w:rFonts w:hint="eastAsia"/>
+          <w:lang w:val="en-US" w:eastAsia="zh-CN"/>
+        </w:rPr>
+        <w:t xml:space="preserve">     （2-5）</w:t>
+      </w:r>
+    </w:p>
+    <w:p>
+      <w:pPr>
+        <w:numPr>
+          <w:numId w:val="0"/>
+        </w:numPr>
+        <w:rPr>
+          <w:rFonts w:hint="eastAsia"/>
+          <w:lang w:val="en-US" w:eastAsia="zh-CN"/>
+        </w:rPr>
+      </w:pPr>
+      <w:r>
+        <w:rPr>
+          <w:rFonts w:hint="eastAsia"/>
+          <w:lang w:val="en-US" w:eastAsia="zh-CN"/>
+        </w:rPr>
+        <w:t>当着色点位于内锥时，聚光灯可近似认为是点光源。</w:t>
+      </w:r>
+    </w:p>
+    <w:p>
+      <w:pPr>
+        <w:numPr>
+          <w:numId w:val="0"/>
+        </w:numPr>
+        <w:rPr>
+          <w:rFonts w:hint="eastAsia"/>
+          <w:lang w:val="en-US" w:eastAsia="zh-CN"/>
+        </w:rPr>
+      </w:pPr>
+    </w:p>
+    <w:p>
+      <w:pPr>
+        <w:rPr>
+          <w:rFonts w:hint="eastAsia"/>
+          <w:lang w:val="en-US" w:eastAsia="zh-CN"/>
+        </w:rPr>
+      </w:pPr>
+      <w:r>
+        <w:rPr>
+          <w:rFonts w:hint="eastAsia"/>
+          <w:lang w:val="en-US" w:eastAsia="zh-CN"/>
+        </w:rPr>
+        <w:t>反射类型表示物体对同一种光的着色情况，图形学中认为有三种类型，分别是</w:t>
+      </w:r>
+      <w:r>
+        <w:rPr>
+          <w:rFonts w:hint="eastAsia"/>
+          <w:b/>
+          <w:bCs/>
+          <w:lang w:val="en-US" w:eastAsia="zh-CN"/>
+        </w:rPr>
+        <w:t>环境光反射</w:t>
+      </w:r>
+      <w:r>
+        <w:rPr>
+          <w:rFonts w:hint="eastAsia"/>
+          <w:lang w:val="en-US" w:eastAsia="zh-CN"/>
+        </w:rPr>
+        <w:t>（来自四面八方的光，没有确切来源，而是各种光经过各种物体反射的结果），</w:t>
+      </w:r>
+      <w:r>
+        <w:rPr>
+          <w:rFonts w:hint="eastAsia"/>
+          <w:b/>
+          <w:bCs/>
+          <w:lang w:val="en-US" w:eastAsia="zh-CN"/>
+        </w:rPr>
+        <w:t>漫反射</w:t>
+      </w:r>
+      <w:r>
+        <w:rPr>
+          <w:rFonts w:hint="eastAsia"/>
+          <w:lang w:val="en-US" w:eastAsia="zh-CN"/>
+        </w:rPr>
+        <w:t>（粗糙表面发生的反射）和</w:t>
+      </w:r>
+      <w:r>
+        <w:rPr>
+          <w:rFonts w:hint="eastAsia"/>
+          <w:b/>
+          <w:bCs/>
+          <w:lang w:val="en-US" w:eastAsia="zh-CN"/>
+        </w:rPr>
+        <w:t>镜面反射</w:t>
+      </w:r>
+      <w:r>
+        <w:rPr>
+          <w:rFonts w:hint="eastAsia"/>
+          <w:lang w:val="en-US" w:eastAsia="zh-CN"/>
+        </w:rPr>
+        <w:t>（光照射到镜子上发生的反射现象）。在计算机图形学中，我们将这3种反射称为物体的材质，即可以认为材质是物体表面对光的反射颜色。</w:t>
+      </w:r>
+    </w:p>
+    <w:p>
+      <w:pPr>
+        <w:rPr>
+          <w:rFonts w:hint="eastAsia"/>
+          <w:lang w:val="en-US" w:eastAsia="zh-CN"/>
+        </w:rPr>
+      </w:pPr>
+      <w:r>
+        <w:rPr>
+          <w:rFonts w:hint="eastAsia"/>
+          <w:lang w:val="en-US" w:eastAsia="zh-CN"/>
+        </w:rPr>
+        <w:t>下面给出反射类型的着色计算公式（Phong着色模型研究成果）：</w:t>
+      </w:r>
+    </w:p>
+    <w:p>
+      <w:pPr>
+        <w:rPr>
+          <w:rFonts w:hint="eastAsia"/>
+          <w:b/>
+          <w:bCs/>
+          <w:lang w:val="en-US" w:eastAsia="zh-CN"/>
+        </w:rPr>
+      </w:pPr>
+      <w:r>
+        <w:rPr>
+          <w:rFonts w:hint="eastAsia"/>
+          <w:b/>
+          <w:bCs/>
+          <w:lang w:val="en-US" w:eastAsia="zh-CN"/>
+        </w:rPr>
+        <w:t>环境光反射</w:t>
+      </w:r>
+    </w:p>
+    <w:p>
+      <w:pPr>
+        <w:ind w:firstLine="2741" w:firstLineChars="1300"/>
+        <w:rPr>
+          <w:rFonts w:hint="eastAsia"/>
+          <w:b w:val="0"/>
+          <w:bCs w:val="0"/>
+          <w:lang w:val="en-US" w:eastAsia="zh-CN"/>
+        </w:rPr>
+      </w:pPr>
+      <w:r>
+        <w:rPr>
+          <w:rFonts w:hint="eastAsia"/>
+          <w:b/>
+          <w:bCs/>
+          <w:position w:val="-8"/>
+          <w:lang w:val="en-US" w:eastAsia="zh-CN"/>
+        </w:rPr>
+        <w:object>
+          <v:shape id="_x0000_i1052" o:spt="75" alt="" type="#_x0000_t75" style="height:15pt;width:103pt;" o:ole="t" filled="f" o:preferrelative="t" stroked="f" coordsize="21600,21600">
+            <v:path/>
+            <v:fill on="f" focussize="0,0"/>
+            <v:stroke on="f"/>
+            <v:imagedata r:id="rId17" o:title=""/>
+            <o:lock v:ext="edit" aspectratio="t"/>
+            <w10:wrap type="none"/>
+            <w10:anchorlock/>
+          </v:shape>
+          <o:OLEObject Type="Embed" ProgID="Equation.KSEE3" ShapeID="_x0000_i1052" DrawAspect="Content" ObjectID="_1468075730" r:id="rId16">
+            <o:LockedField>false</o:LockedField>
+          </o:OLEObject>
+        </w:object>
+      </w:r>
+      <w:r>
+        <w:rPr>
+          <w:rFonts w:hint="eastAsia"/>
+          <w:b/>
+          <w:bCs/>
+          <w:lang w:val="en-US" w:eastAsia="zh-CN"/>
+        </w:rPr>
+        <w:t xml:space="preserve">         </w:t>
+      </w:r>
+      <w:r>
+        <w:rPr>
+          <w:rFonts w:hint="eastAsia"/>
+          <w:b w:val="0"/>
+          <w:bCs w:val="0"/>
+          <w:lang w:val="en-US" w:eastAsia="zh-CN"/>
+        </w:rPr>
+        <w:t>（2-6）</w:t>
+      </w:r>
+    </w:p>
+    <w:p>
+      <w:pPr>
+        <w:ind w:left="0" w:leftChars="0" w:firstLine="420" w:firstLineChars="200"/>
+        <w:rPr>
+          <w:rFonts w:hint="eastAsia"/>
+          <w:b w:val="0"/>
+          <w:bCs w:val="0"/>
+          <w:lang w:val="en-US" w:eastAsia="zh-CN"/>
+        </w:rPr>
+      </w:pPr>
+      <w:r>
+        <w:rPr>
+          <w:rFonts w:hint="eastAsia"/>
+          <w:b w:val="0"/>
+          <w:bCs w:val="0"/>
+          <w:lang w:val="en-US" w:eastAsia="zh-CN"/>
+        </w:rPr>
+        <w:t>M表示材质对环境光的吸收，等式右边I表示环境光的光强。</w:t>
+      </w:r>
+    </w:p>
+    <w:p>
+      <w:pPr>
+        <w:ind w:left="0" w:leftChars="0" w:firstLine="420" w:firstLineChars="0"/>
+        <w:rPr>
+          <w:rFonts w:hint="eastAsia"/>
+          <w:b/>
+          <w:bCs/>
+          <w:lang w:val="en-US" w:eastAsia="zh-CN"/>
+        </w:rPr>
+      </w:pPr>
+      <w:r>
+        <w:rPr>
+          <w:rFonts w:hint="eastAsia"/>
+          <w:b/>
+          <w:bCs/>
+          <w:lang w:val="en-US" w:eastAsia="zh-CN"/>
+        </w:rPr>
+        <w:t>漫反射</w:t>
+      </w:r>
+    </w:p>
+    <w:p>
+      <w:pPr>
+        <w:ind w:firstLine="1687" w:firstLineChars="800"/>
+        <w:rPr>
+          <w:rFonts w:hint="eastAsia"/>
+          <w:b w:val="0"/>
+          <w:bCs w:val="0"/>
+          <w:lang w:val="en-US" w:eastAsia="zh-CN"/>
+        </w:rPr>
+      </w:pPr>
+      <w:r>
+        <w:rPr>
+          <w:rFonts w:hint="eastAsia"/>
+          <w:b/>
+          <w:bCs/>
+          <w:position w:val="-10"/>
+          <w:lang w:val="en-US" w:eastAsia="zh-CN"/>
+        </w:rPr>
+        <w:object>
+          <v:shape id="_x0000_i1053" o:spt="75" type="#_x0000_t75" style="height:20pt;width:236pt;" o:ole="t" filled="f" o:preferrelative="t" stroked="f" coordsize="21600,21600">
+            <v:fill on="f" focussize="0,0"/>
+            <v:stroke on="f"/>
+            <v:imagedata r:id="rId19" o:title=""/>
+            <o:lock v:ext="edit" aspectratio="t"/>
+            <w10:wrap type="none"/>
+            <w10:anchorlock/>
+          </v:shape>
+          <o:OLEObject Type="Embed" ProgID="Equation.KSEE3" ShapeID="_x0000_i1053" DrawAspect="Content" ObjectID="_1468075731" r:id="rId18">
+            <o:LockedField>false</o:LockedField>
+          </o:OLEObject>
+        </w:object>
+      </w:r>
+      <w:r>
+        <w:rPr>
+          <w:rFonts w:hint="eastAsia"/>
+          <w:b/>
+          <w:bCs/>
+          <w:lang w:val="en-US" w:eastAsia="zh-CN"/>
+        </w:rPr>
+        <w:t xml:space="preserve">   </w:t>
+      </w:r>
+      <w:r>
+        <w:rPr>
+          <w:rFonts w:hint="eastAsia"/>
+          <w:b w:val="0"/>
+          <w:bCs w:val="0"/>
+          <w:lang w:val="en-US" w:eastAsia="zh-CN"/>
+        </w:rPr>
+        <w:t>（2-7）</w:t>
+      </w:r>
+    </w:p>
+    <w:p>
+      <w:pPr>
+        <w:ind w:left="0" w:leftChars="0" w:firstLine="420" w:firstLineChars="200"/>
+        <w:rPr>
+          <w:rFonts w:hint="eastAsia"/>
+          <w:b w:val="0"/>
+          <w:bCs w:val="0"/>
+          <w:lang w:val="en-US" w:eastAsia="zh-CN"/>
+        </w:rPr>
+      </w:pPr>
+      <w:r>
+        <w:rPr>
+          <w:rFonts w:hint="eastAsia"/>
+          <w:b w:val="0"/>
+          <w:bCs w:val="0"/>
+          <w:lang w:val="en-US" w:eastAsia="zh-CN"/>
+        </w:rPr>
+        <w:t>M表示材质对漫反射颜色的吸收，normal表示照射平面的法线，direction表示光的照射方向。当法线与照射方向夹角为0°时，光强最大；夹角为90°时，光强最小；夹角＞90°时，漫反射光对该表面不起作用（此时小于0故max函数令其等于0）。</w:t>
+      </w:r>
+    </w:p>
+    <w:p>
+      <w:pPr>
+        <w:ind w:left="0" w:leftChars="0" w:firstLine="422" w:firstLineChars="200"/>
+        <w:rPr>
+          <w:rFonts w:hint="eastAsia"/>
+          <w:b/>
+          <w:bCs/>
+          <w:lang w:val="en-US" w:eastAsia="zh-CN"/>
+        </w:rPr>
+      </w:pPr>
+      <w:r>
+        <w:rPr>
+          <w:rFonts w:hint="eastAsia"/>
+          <w:b/>
+          <w:bCs/>
+          <w:lang w:val="en-US" w:eastAsia="zh-CN"/>
+        </w:rPr>
+        <w:t>镜面反射</w:t>
+      </w:r>
+    </w:p>
+    <w:p>
+      <w:pPr>
+        <w:ind w:left="0" w:leftChars="0" w:firstLine="1476" w:firstLineChars="700"/>
+        <w:rPr>
+          <w:rFonts w:hint="eastAsia"/>
+          <w:b w:val="0"/>
+          <w:bCs w:val="0"/>
+          <w:lang w:val="en-US" w:eastAsia="zh-CN"/>
+        </w:rPr>
+      </w:pPr>
+      <w:r>
+        <w:rPr>
+          <w:rFonts w:hint="eastAsia"/>
+          <w:b/>
+          <w:bCs/>
+          <w:position w:val="-10"/>
+          <w:lang w:val="en-US" w:eastAsia="zh-CN"/>
+        </w:rPr>
+        <w:object>
+          <v:shape id="_x0000_i1055" o:spt="75" alt="" type="#_x0000_t75" style="height:20pt;width:263pt;" o:ole="t" filled="f" o:preferrelative="t" stroked="f" coordsize="21600,21600">
+            <v:path/>
+            <v:fill on="f" focussize="0,0"/>
+            <v:stroke on="f"/>
+            <v:imagedata r:id="rId21" o:title=""/>
+            <o:lock v:ext="edit" aspectratio="t"/>
+            <w10:wrap type="none"/>
+            <w10:anchorlock/>
+          </v:shape>
+          <o:OLEObject Type="Embed" ProgID="Equation.KSEE3" ShapeID="_x0000_i1055" DrawAspect="Content" ObjectID="_1468075732" r:id="rId20">
+            <o:LockedField>false</o:LockedField>
+          </o:OLEObject>
+        </w:object>
+      </w:r>
+      <w:r>
+        <w:rPr>
+          <w:rFonts w:hint="eastAsia"/>
+          <w:b/>
+          <w:bCs/>
+          <w:lang w:val="en-US" w:eastAsia="zh-CN"/>
+        </w:rPr>
+        <w:t xml:space="preserve">    </w:t>
+      </w:r>
+      <w:r>
+        <w:rPr>
+          <w:rFonts w:hint="eastAsia"/>
+          <w:b w:val="0"/>
+          <w:bCs w:val="0"/>
+          <w:lang w:val="en-US" w:eastAsia="zh-CN"/>
+        </w:rPr>
+        <w:t>（2-8）</w:t>
+      </w:r>
+    </w:p>
+    <w:p>
+      <w:pPr>
+        <w:ind w:left="0" w:leftChars="0" w:firstLine="420" w:firstLineChars="200"/>
+        <w:rPr>
+          <w:rFonts w:hint="eastAsia"/>
+          <w:b w:val="0"/>
+          <w:bCs w:val="0"/>
+          <w:lang w:val="en-US" w:eastAsia="zh-CN"/>
+        </w:rPr>
+      </w:pPr>
+      <w:r>
+        <w:rPr>
+          <w:rFonts w:hint="eastAsia"/>
+          <w:b w:val="0"/>
+          <w:bCs w:val="0"/>
+          <w:lang w:val="en-US" w:eastAsia="zh-CN"/>
+        </w:rPr>
+        <w:t>M表示材质对镜面反射颜色的吸收。p是指数因子，镜面反射与漫反射的不同只在于，镜面反射通过指数形式加快等式右边值得衰减，贴合实际生活发生的镜面反射。</w:t>
+      </w:r>
+    </w:p>
+    <w:p>
+      <w:pPr>
+        <w:ind w:left="0" w:leftChars="0" w:firstLine="0" w:firstLineChars="0"/>
+        <w:rPr>
+          <w:rFonts w:hint="eastAsia"/>
+          <w:b w:val="0"/>
+          <w:bCs w:val="0"/>
+          <w:lang w:val="en-US" w:eastAsia="zh-CN"/>
+        </w:rPr>
+      </w:pPr>
+    </w:p>
+    <w:p>
+      <w:pPr>
+        <w:ind w:left="0" w:leftChars="0" w:firstLine="0" w:firstLineChars="0"/>
+        <w:rPr>
+          <w:rFonts w:hint="eastAsia"/>
+          <w:b w:val="0"/>
+          <w:bCs w:val="0"/>
+          <w:lang w:val="en-US" w:eastAsia="zh-CN"/>
+        </w:rPr>
+      </w:pPr>
+    </w:p>
+    <w:p>
+      <w:pPr>
+        <w:ind w:left="0" w:leftChars="0" w:firstLine="0" w:firstLineChars="0"/>
+        <w:rPr>
+          <w:rFonts w:hint="eastAsia"/>
+          <w:b w:val="0"/>
+          <w:bCs w:val="0"/>
+          <w:lang w:val="en-US" w:eastAsia="zh-CN"/>
+        </w:rPr>
+      </w:pPr>
+    </w:p>
+    <w:p>
+      <w:pPr>
+        <w:ind w:left="0" w:leftChars="0" w:firstLine="0" w:firstLineChars="0"/>
+        <w:rPr>
+          <w:rFonts w:hint="eastAsia"/>
+          <w:lang w:val="en-US" w:eastAsia="zh-CN"/>
+        </w:rPr>
+      </w:pPr>
+      <w:r>
+        <w:rPr>
+          <w:rFonts w:hint="eastAsia"/>
+          <w:lang w:val="en-US" w:eastAsia="zh-CN"/>
+        </w:rPr>
+        <w:t>无论是任何类型的光源，都会有环境光属性、漫反射属性、镜面反射属性使得对材质的的计算能够实现，材质也会有对应的3个属性和光源进行计算。</w:t>
+      </w:r>
+    </w:p>
+    <w:p>
+      <w:pPr>
+        <w:pStyle w:val="4"/>
+        <w:rPr>
+          <w:rFonts w:hint="eastAsia"/>
+          <w:lang w:val="en-US" w:eastAsia="zh-CN"/>
+        </w:rPr>
+      </w:pPr>
+      <w:r>
+        <w:rPr>
+          <w:rFonts w:hint="eastAsia"/>
+          <w:lang w:val="en-US" w:eastAsia="zh-CN"/>
+        </w:rPr>
+        <w:t>2.1.4 2D纹理与纹理</w:t>
       </w:r>
       <w:bookmarkStart w:id="1" w:name="_GoBack"/>
       <w:bookmarkEnd w:id="1"/>
@@ -1625,46 +2961,65 @@
           <w:rFonts w:hint="eastAsia"/>
           <w:lang w:val="en-US" w:eastAsia="zh-CN"/>
         </w:rPr>
-        <w:t>的发展。</w:t>
-      </w:r>
-    </w:p>
-    <w:p>
-      <w:pPr>
-        <w:rPr>
-          <w:rFonts w:hint="eastAsia"/>
-          <w:lang w:val="en-US" w:eastAsia="zh-CN"/>
-        </w:rPr>
-      </w:pPr>
-      <w:r>
-        <w:rPr>
-          <w:rFonts w:hint="eastAsia"/>
-          <w:lang w:val="en-US" w:eastAsia="zh-CN"/>
-        </w:rPr>
-        <w:t>笔者结合专业所学数学知识以及自学的计算机图形学知识和编程知识，设计并实现了一款图形图像渲染引擎，这款渲染引擎采用C++语言开发，图形设备接口使用OpenGL，能实现对三维世界的部分还原。实现了诸如第一人称摄像机、第三人称摄像机、2D摄像机、天空盒、模型、地面的逻辑封装。并对渲染过程中可能出现的问题实现了解决方案，例如使用摄像机裁剪算法避免可能会遇到的硬件性能问题，使用离屏绘制技术加强表现效果等。同时在各模块设计中适当加入了设计模式和软件工程思想，优化了渲染引擎的设计，例如使用观察者模式搭建摄像机和场景内游戏物体的联系。并使用专业所学的大量数学知识，如摄像机视</w:t>
-      </w:r>
-      <w:r>
-        <w:rPr>
-          <w:rFonts w:hint="eastAsia"/>
-          <w:highlight w:val="none"/>
-          <w:lang w:val="en-US" w:eastAsia="zh-CN"/>
-        </w:rPr>
-        <w:t>景体</w:t>
-      </w:r>
-      <w:r>
-        <w:rPr>
-          <w:rFonts w:hint="eastAsia"/>
-          <w:lang w:val="en-US" w:eastAsia="zh-CN"/>
-        </w:rPr>
-        <w:t>的计算，使三维世界中存在的各种各样的计算更加严谨。</w:t>
-      </w:r>
-    </w:p>
-    <w:p>
-      <w:pPr>
-        <w:rPr>
-          <w:rFonts w:hint="eastAsia"/>
-          <w:lang w:val="en-US" w:eastAsia="zh-CN"/>
-        </w:rPr>
-      </w:pPr>
+        <w:t>坐标</w:t>
+      </w:r>
+    </w:p>
+    <w:p>
+      <w:pPr>
+        <w:ind w:left="0" w:leftChars="0" w:firstLine="0" w:firstLineChars="0"/>
+        <w:rPr>
+          <w:rFonts w:hint="eastAsia"/>
+          <w:lang w:val="en-US" w:eastAsia="zh-CN"/>
+        </w:rPr>
+      </w:pPr>
+    </w:p>
+    <w:p>
+      <w:pPr>
+        <w:pStyle w:val="3"/>
+        <w:rPr>
+          <w:rFonts w:hint="eastAsia"/>
+          <w:lang w:val="en-US" w:eastAsia="zh-CN"/>
+        </w:rPr>
+      </w:pPr>
+      <w:r>
+        <w:rPr>
+          <w:rFonts w:hint="eastAsia"/>
+          <w:lang w:val="en-US" w:eastAsia="zh-CN"/>
+        </w:rPr>
+        <w:t>2.2 3D数学</w:t>
+      </w:r>
+    </w:p>
+    <w:p>
+      <w:pPr>
+        <w:pStyle w:val="3"/>
+        <w:rPr>
+          <w:rFonts w:hint="eastAsia"/>
+          <w:lang w:val="en-US" w:eastAsia="zh-CN"/>
+        </w:rPr>
+      </w:pPr>
+      <w:r>
+        <w:rPr>
+          <w:rFonts w:hint="eastAsia"/>
+          <w:lang w:val="en-US" w:eastAsia="zh-CN"/>
+        </w:rPr>
+        <w:t>2.3 OpenGL</w:t>
+      </w:r>
+    </w:p>
+    <w:p>
+      <w:pPr>
+        <w:pStyle w:val="3"/>
+        <w:rPr>
+          <w:rFonts w:hint="eastAsia"/>
+          <w:lang w:val="en-US" w:eastAsia="zh-CN"/>
+        </w:rPr>
+      </w:pPr>
+      <w:r>
+        <w:rPr>
+          <w:rFonts w:hint="eastAsia"/>
+          <w:lang w:val="en-US" w:eastAsia="zh-CN"/>
+        </w:rPr>
+        <w:t>2.4 构建一个3D场景</w:t>
+      </w:r>
     </w:p>
     <w:p>
       <w:pPr>
@@ -1788,6 +3143,29 @@
     </w:pPr>
   </w:p>
 </w:hdr>
+</file>
+
+<file path=word/numbering.xml><?xml version="1.0" encoding="utf-8"?>
+<w:numbering xmlns:wpc="http://schemas.microsoft.com/office/word/2010/wordprocessingCanvas" xmlns:mc="http://schemas.openxmlformats.org/markup-compatibility/2006" xmlns:o="urn:schemas-microsoft-com:office:office" xmlns:r="http://schemas.openxmlformats.org/officeDocument/2006/relationships" xmlns:m="http://schemas.openxmlformats.org/officeDocument/2006/math" xmlns:v="urn:schemas-microsoft-com:vml" xmlns:wp14="http://schemas.microsoft.com/office/word/2010/wordprocessingDrawing" xmlns:wp="http://schemas.openxmlformats.org/drawingml/2006/wordprocessingDrawing" xmlns:w10="urn:schemas-microsoft-com:office:word" xmlns:w="http://schemas.openxmlformats.org/wordprocessingml/2006/main" xmlns:w14="http://schemas.microsoft.com/office/word/2010/wordml" xmlns:wpg="http://schemas.microsoft.com/office/word/2010/wordprocessingGroup" xmlns:wpi="http://schemas.microsoft.com/office/word/2010/wordprocessingInk" xmlns:wne="http://schemas.microsoft.com/office/word/2006/wordml" xmlns:wps="http://schemas.microsoft.com/office/word/2010/wordprocessingShape" mc:Ignorable="w14 wp14">
+  <w:abstractNum w:abstractNumId="0">
+    <w:nsid w:val="EC7C2D04"/>
+    <w:multiLevelType w:val="singleLevel"/>
+    <w:tmpl w:val="EC7C2D04"/>
+    <w:lvl w:ilvl="0" w:tentative="0">
+      <w:start w:val="2"/>
+      <w:numFmt w:val="chineseCounting"/>
+      <w:suff w:val="space"/>
+      <w:lvlText w:val="第%1章"/>
+      <w:lvlJc w:val="left"/>
+      <w:rPr>
+        <w:rFonts w:hint="eastAsia"/>
+      </w:rPr>
+    </w:lvl>
+  </w:abstractNum>
+  <w:num w:numId="1">
+    <w:abstractNumId w:val="0"/>
+  </w:num>
+</w:numbering>
 </file>
 
 <file path=word/styles.xml><?xml version="1.0" encoding="utf-8"?>
@@ -2100,10 +3478,9 @@
       <w:outlineLvl w:val="1"/>
     </w:pPr>
     <w:rPr>
-      <w:rFonts w:ascii="Arial" w:hAnsi="Arial" w:eastAsia="黑体"/>
-      <w:bCs/>
+      <w:rFonts w:ascii="黑体" w:hAnsi="黑体" w:eastAsia="黑体" w:cs="黑体"/>
       <w:sz w:val="28"/>
-      <w:szCs w:val="32"/>
+      <w:szCs w:val="28"/>
     </w:rPr>
   </w:style>
   <w:style w:type="paragraph" w:styleId="4">
@@ -2121,7 +3498,7 @@
       <w:outlineLvl w:val="2"/>
     </w:pPr>
     <w:rPr>
-      <w:rFonts w:eastAsia="黑体"/>
+      <w:rFonts w:ascii="宋体" w:hAnsi="宋体" w:cs="宋体"/>
       <w:sz w:val="24"/>
     </w:rPr>
   </w:style>

--- a/OpenGL/论文.docx
+++ b/OpenGL/论文.docx
@@ -49,7 +49,7 @@
                     </pic:cNvPicPr>
                   </pic:nvPicPr>
                   <pic:blipFill>
-                    <a:blip r:embed="rId5"/>
+                    <a:blip r:embed="rId6"/>
                     <a:stretch>
                       <a:fillRect/>
                     </a:stretch>
@@ -175,7 +175,7 @@
                     </pic:cNvPicPr>
                   </pic:nvPicPr>
                   <pic:blipFill>
-                    <a:blip r:embed="rId6"/>
+                    <a:blip r:embed="rId7"/>
                     <a:stretch>
                       <a:fillRect/>
                     </a:stretch>
@@ -1951,75 +1951,35 @@
       <w:pPr>
         <w:rPr>
           <w:rFonts w:hint="eastAsia"/>
-          <w:lang w:val="en-US" w:eastAsia="zh-CN"/>
-        </w:rPr>
-      </w:pPr>
-      <w:r>
-        <w:rPr>
-          <w:rFonts w:hint="eastAsia"/>
-          <w:lang w:val="en-US" w:eastAsia="zh-CN"/>
-        </w:rPr>
-        <w:t>光源类型大致可分为3种，分别是</w:t>
-      </w:r>
-      <w:r>
-        <w:rPr>
-          <w:rFonts w:hint="eastAsia"/>
-          <w:b/>
-          <w:bCs/>
-          <w:lang w:val="en-US" w:eastAsia="zh-CN"/>
-        </w:rPr>
-        <w:t>方向光</w:t>
-      </w:r>
-      <w:r>
-        <w:rPr>
-          <w:rFonts w:hint="eastAsia"/>
-          <w:lang w:val="en-US" w:eastAsia="zh-CN"/>
-        </w:rPr>
-        <w:t>（想象为太阳光，位置在无穷远处，光照不会随着距离而衰减，因为已经传播了无穷远的距离），</w:t>
-      </w:r>
-      <w:r>
-        <w:rPr>
-          <w:rFonts w:hint="eastAsia"/>
-          <w:b/>
-          <w:bCs/>
-          <w:lang w:val="en-US" w:eastAsia="zh-CN"/>
-        </w:rPr>
-        <w:t>点光源</w:t>
-      </w:r>
-      <w:r>
-        <w:rPr>
-          <w:rFonts w:hint="eastAsia"/>
-          <w:lang w:val="en-US" w:eastAsia="zh-CN"/>
-        </w:rPr>
-        <w:t>（想象为灯泡），</w:t>
-      </w:r>
-      <w:r>
-        <w:rPr>
-          <w:rFonts w:hint="eastAsia"/>
-          <w:b/>
-          <w:bCs/>
-          <w:lang w:val="en-US" w:eastAsia="zh-CN"/>
-        </w:rPr>
-        <w:t>聚光灯</w:t>
-      </w:r>
-      <w:r>
-        <w:rPr>
-          <w:rFonts w:hint="eastAsia"/>
-          <w:lang w:val="en-US" w:eastAsia="zh-CN"/>
-        </w:rPr>
-        <w:t>（想象为舞台的聚光灯）。点光源在图形学中通过常亮衰减因子、线性衰减因子、平方衰减因子来模拟。聚光灯的本质也是点光源，不过加入了照射方向和内锥角度、外锥角度来描述。</w:t>
-      </w:r>
-    </w:p>
-    <w:p>
-      <w:pPr>
-        <w:rPr>
-          <w:rFonts w:hint="eastAsia"/>
-          <w:lang w:val="en-US" w:eastAsia="zh-CN"/>
-        </w:rPr>
-      </w:pPr>
-      <w:r>
-        <w:rPr>
-          <w:rFonts w:hint="eastAsia"/>
+          <w:b w:val="0"/>
+          <w:bCs w:val="0"/>
+          <w:lang w:val="en-US" w:eastAsia="zh-CN"/>
+        </w:rPr>
+      </w:pPr>
+      <w:r>
+        <w:rPr>
+          <w:rFonts w:hint="eastAsia"/>
+          <w:b w:val="0"/>
+          <w:bCs w:val="0"/>
+          <w:lang w:val="en-US" w:eastAsia="zh-CN"/>
+        </w:rPr>
+        <w:t>光源类型大致可分为3种，分别是方向光（想象为太阳光，位置在无穷远处，光照不会随着距离而衰减，因为已经传播了无穷远的距离），点光源（想象为灯泡），聚光灯（想象为舞台的聚光灯）。点光源在图形学中通过常亮衰减因子、线性衰减因子、平方衰减因子来模拟。聚光灯的本质也是点光源，不过加入了照射方向和内锥角度、外锥角度来描述。</w:t>
+      </w:r>
+    </w:p>
+    <w:p>
+      <w:pPr>
+        <w:rPr>
+          <w:rFonts w:hint="eastAsia"/>
+          <w:b w:val="0"/>
+          <w:bCs w:val="0"/>
+          <w:lang w:val="en-US" w:eastAsia="zh-CN"/>
+        </w:rPr>
+      </w:pPr>
+      <w:r>
+        <w:rPr>
+          <w:rFonts w:hint="eastAsia"/>
+          <w:b w:val="0"/>
+          <w:bCs w:val="0"/>
           <w:lang w:val="en-US" w:eastAsia="zh-CN"/>
         </w:rPr>
         <w:t>下面给出光照颜色的着色计算公式（Phong着色模型研究成果）：</w:t>
@@ -2029,16 +1989,16 @@
       <w:pPr>
         <w:rPr>
           <w:rFonts w:hint="eastAsia"/>
-          <w:b/>
-          <w:bCs/>
-          <w:lang w:val="en-US" w:eastAsia="zh-CN"/>
-        </w:rPr>
-      </w:pPr>
-      <w:r>
-        <w:rPr>
-          <w:rFonts w:hint="eastAsia"/>
-          <w:b/>
-          <w:bCs/>
+          <w:b w:val="0"/>
+          <w:bCs w:val="0"/>
+          <w:lang w:val="en-US" w:eastAsia="zh-CN"/>
+        </w:rPr>
+      </w:pPr>
+      <w:r>
+        <w:rPr>
+          <w:rFonts w:hint="eastAsia"/>
+          <w:b w:val="0"/>
+          <w:bCs w:val="0"/>
           <w:lang w:val="en-US" w:eastAsia="zh-CN"/>
         </w:rPr>
         <w:t>方向光源</w:t>
@@ -2047,16 +2007,21 @@
     <w:p>
       <w:pPr>
         <w:numPr>
+          <w:ilvl w:val="0"/>
           <w:numId w:val="0"/>
         </w:numPr>
         <w:rPr>
           <w:rFonts w:hint="eastAsia"/>
-          <w:lang w:val="en-US" w:eastAsia="zh-CN"/>
-        </w:rPr>
-      </w:pPr>
-      <w:r>
-        <w:rPr>
-          <w:rFonts w:hint="eastAsia"/>
+          <w:b w:val="0"/>
+          <w:bCs w:val="0"/>
+          <w:lang w:val="en-US" w:eastAsia="zh-CN"/>
+        </w:rPr>
+      </w:pPr>
+      <w:r>
+        <w:rPr>
+          <w:rFonts w:hint="eastAsia"/>
+          <w:b w:val="0"/>
+          <w:bCs w:val="0"/>
           <w:lang w:val="en-US" w:eastAsia="zh-CN"/>
         </w:rPr>
         <w:t xml:space="preserve">                                 </w:t>
@@ -2064,20 +2029,22 @@
       <w:r>
         <w:rPr>
           <w:rFonts w:hint="eastAsia"/>
+          <w:b w:val="0"/>
+          <w:bCs w:val="0"/>
           <w:position w:val="-8"/>
           <w:lang w:eastAsia="zh-CN"/>
         </w:rPr>
         <w:object>
-          <v:shape id="_x0000_i1036" o:spt="75" type="#_x0000_t75" style="height:15pt;width:85pt;" o:ole="t" filled="f" o:preferrelative="t" stroked="f" coordsize="21600,21600">
+          <v:shape id="_x0000_i1025" o:spt="75" type="#_x0000_t75" style="height:15pt;width:85pt;" o:ole="t" filled="f" o:preferrelative="t" stroked="f" coordsize="21600,21600">
             <v:path/>
             <v:fill on="f" focussize="0,0"/>
             <v:stroke on="f"/>
-            <v:imagedata r:id="rId8" o:title=""/>
+            <v:imagedata r:id="rId9" o:title=""/>
             <o:lock v:ext="edit" aspectratio="t"/>
             <w10:wrap type="none"/>
             <w10:anchorlock/>
           </v:shape>
-          <o:OLEObject Type="Embed" ProgID="Equation.KSEE3" ShapeID="_x0000_i1036" DrawAspect="Content" ObjectID="_1468075725" r:id="rId7">
+          <o:OLEObject Type="Embed" ProgID="Equation.KSEE3" ShapeID="_x0000_i1025" DrawAspect="Content" ObjectID="_1468075725" r:id="rId8">
             <o:LockedField>false</o:LockedField>
           </o:OLEObject>
         </w:object>
@@ -2085,6 +2052,8 @@
       <w:r>
         <w:rPr>
           <w:rFonts w:hint="eastAsia"/>
+          <w:b w:val="0"/>
+          <w:bCs w:val="0"/>
           <w:lang w:val="en-US" w:eastAsia="zh-CN"/>
         </w:rPr>
         <w:t xml:space="preserve">      （2-1）</w:t>
@@ -2093,10 +2062,13 @@
     <w:p>
       <w:pPr>
         <w:numPr>
+          <w:ilvl w:val="0"/>
           <w:numId w:val="0"/>
         </w:numPr>
         <w:rPr>
           <w:rFonts w:hint="eastAsia"/>
+          <w:b w:val="0"/>
+          <w:bCs w:val="0"/>
           <w:lang w:val="en-US" w:eastAsia="zh-CN"/>
         </w:rPr>
       </w:pPr>
@@ -2104,17 +2076,22 @@
     <w:p>
       <w:pPr>
         <w:numPr>
+          <w:ilvl w:val="0"/>
           <w:numId w:val="0"/>
         </w:numPr>
         <w:ind w:firstLine="420" w:firstLineChars="200"/>
         <w:rPr>
           <w:rFonts w:hint="eastAsia"/>
-          <w:lang w:val="en-US" w:eastAsia="zh-CN"/>
-        </w:rPr>
-      </w:pPr>
-      <w:r>
-        <w:rPr>
-          <w:rFonts w:hint="eastAsia"/>
+          <w:b w:val="0"/>
+          <w:bCs w:val="0"/>
+          <w:lang w:val="en-US" w:eastAsia="zh-CN"/>
+        </w:rPr>
+      </w:pPr>
+      <w:r>
+        <w:rPr>
+          <w:rFonts w:hint="eastAsia"/>
+          <w:b w:val="0"/>
+          <w:bCs w:val="0"/>
           <w:lang w:val="en-US" w:eastAsia="zh-CN"/>
         </w:rPr>
         <w:t>其中右边I表示原始光强，Color表示光的颜色。</w:t>
@@ -2123,13 +2100,14 @@
     <w:p>
       <w:pPr>
         <w:numPr>
+          <w:ilvl w:val="0"/>
           <w:numId w:val="0"/>
         </w:numPr>
-        <w:ind w:firstLine="422" w:firstLineChars="200"/>
-        <w:rPr>
-          <w:rFonts w:hint="eastAsia"/>
-          <w:b/>
-          <w:bCs/>
+        <w:ind w:firstLine="420" w:firstLineChars="200"/>
+        <w:rPr>
+          <w:rFonts w:hint="eastAsia"/>
+          <w:b w:val="0"/>
+          <w:bCs w:val="0"/>
           <w:lang w:val="en-US" w:eastAsia="zh-CN"/>
         </w:rPr>
       </w:pPr>
@@ -2137,21 +2115,22 @@
     <w:p>
       <w:pPr>
         <w:numPr>
+          <w:ilvl w:val="0"/>
           <w:numId w:val="0"/>
         </w:numPr>
-        <w:ind w:firstLine="422" w:firstLineChars="200"/>
-        <w:rPr>
-          <w:rFonts w:hint="eastAsia"/>
-          <w:b/>
-          <w:bCs/>
-          <w:lang w:val="en-US" w:eastAsia="zh-CN"/>
-        </w:rPr>
-      </w:pPr>
-      <w:r>
-        <w:rPr>
-          <w:rFonts w:hint="eastAsia"/>
-          <w:b/>
-          <w:bCs/>
+        <w:ind w:firstLine="420" w:firstLineChars="200"/>
+        <w:rPr>
+          <w:rFonts w:hint="eastAsia"/>
+          <w:b w:val="0"/>
+          <w:bCs w:val="0"/>
+          <w:lang w:val="en-US" w:eastAsia="zh-CN"/>
+        </w:rPr>
+      </w:pPr>
+      <w:r>
+        <w:rPr>
+          <w:rFonts w:hint="eastAsia"/>
+          <w:b w:val="0"/>
+          <w:bCs w:val="0"/>
           <w:lang w:val="en-US" w:eastAsia="zh-CN"/>
         </w:rPr>
         <w:t>点光源</w:t>
@@ -2160,31 +2139,36 @@
     <w:p>
       <w:pPr>
         <w:numPr>
+          <w:ilvl w:val="0"/>
           <w:numId w:val="0"/>
         </w:numPr>
         <w:ind w:firstLine="2730" w:firstLineChars="1300"/>
         <w:rPr>
           <w:rFonts w:hint="eastAsia"/>
-          <w:lang w:val="en-US" w:eastAsia="zh-CN"/>
-        </w:rPr>
-      </w:pPr>
-      <w:r>
-        <w:rPr>
-          <w:rFonts w:hint="eastAsia"/>
+          <w:b w:val="0"/>
+          <w:bCs w:val="0"/>
+          <w:lang w:val="en-US" w:eastAsia="zh-CN"/>
+        </w:rPr>
+      </w:pPr>
+      <w:r>
+        <w:rPr>
+          <w:rFonts w:hint="eastAsia"/>
+          <w:b w:val="0"/>
+          <w:bCs w:val="0"/>
           <w:position w:val="-26"/>
           <w:lang w:val="en-US" w:eastAsia="zh-CN"/>
         </w:rPr>
         <w:object>
-          <v:shape id="_x0000_i1039" o:spt="75" type="#_x0000_t75" style="height:31.95pt;width:130pt;" o:ole="t" filled="f" o:preferrelative="t" stroked="f" coordsize="21600,21600">
+          <v:shape id="_x0000_i1026" o:spt="75" type="#_x0000_t75" style="height:31.95pt;width:130pt;" o:ole="t" filled="f" o:preferrelative="t" stroked="f" coordsize="21600,21600">
             <v:path/>
             <v:fill on="f" focussize="0,0"/>
             <v:stroke on="f"/>
-            <v:imagedata r:id="rId10" o:title=""/>
+            <v:imagedata r:id="rId11" o:title=""/>
             <o:lock v:ext="edit" aspectratio="t"/>
             <w10:wrap type="none"/>
             <w10:anchorlock/>
           </v:shape>
-          <o:OLEObject Type="Embed" ProgID="Equation.KSEE3" ShapeID="_x0000_i1039" DrawAspect="Content" ObjectID="_1468075726" r:id="rId9">
+          <o:OLEObject Type="Embed" ProgID="Equation.KSEE3" ShapeID="_x0000_i1026" DrawAspect="Content" ObjectID="_1468075726" r:id="rId10">
             <o:LockedField>false</o:LockedField>
           </o:OLEObject>
         </w:object>
@@ -2192,6 +2176,8 @@
       <w:r>
         <w:rPr>
           <w:rFonts w:hint="eastAsia"/>
+          <w:b w:val="0"/>
+          <w:bCs w:val="0"/>
           <w:lang w:val="en-US" w:eastAsia="zh-CN"/>
         </w:rPr>
         <w:t xml:space="preserve">     （2-2）</w:t>
@@ -2200,17 +2186,22 @@
     <w:p>
       <w:pPr>
         <w:numPr>
+          <w:ilvl w:val="0"/>
           <w:numId w:val="0"/>
         </w:numPr>
         <w:ind w:firstLine="420" w:firstLineChars="200"/>
         <w:rPr>
           <w:rFonts w:hint="eastAsia"/>
-          <w:lang w:val="en-US" w:eastAsia="zh-CN"/>
-        </w:rPr>
-      </w:pPr>
-      <w:r>
-        <w:rPr>
-          <w:rFonts w:hint="eastAsia"/>
+          <w:b w:val="0"/>
+          <w:bCs w:val="0"/>
+          <w:lang w:val="en-US" w:eastAsia="zh-CN"/>
+        </w:rPr>
+      </w:pPr>
+      <w:r>
+        <w:rPr>
+          <w:rFonts w:hint="eastAsia"/>
+          <w:b w:val="0"/>
+          <w:bCs w:val="0"/>
           <w:lang w:val="en-US" w:eastAsia="zh-CN"/>
         </w:rPr>
         <w:t>其中kc表示常数衰减因子，kl表示线性衰减因子，kq表示平方衰减因子。d表示着色点到光源的距离。距离越远</w:t>
@@ -2218,6 +2209,8 @@
       <w:r>
         <w:rPr>
           <w:rFonts w:hint="eastAsia"/>
+          <w:b w:val="0"/>
+          <w:bCs w:val="0"/>
           <w:highlight w:val="none"/>
           <w:lang w:val="en-US" w:eastAsia="zh-CN"/>
         </w:rPr>
@@ -2226,6 +2219,8 @@
       <w:r>
         <w:rPr>
           <w:rFonts w:hint="eastAsia"/>
+          <w:b w:val="0"/>
+          <w:bCs w:val="0"/>
           <w:lang w:val="en-US" w:eastAsia="zh-CN"/>
         </w:rPr>
         <w:t>越严重。</w:t>
@@ -2234,19 +2229,22 @@
     <w:p>
       <w:pPr>
         <w:numPr>
+          <w:ilvl w:val="0"/>
           <w:numId w:val="0"/>
         </w:numPr>
         <w:ind w:left="420" w:leftChars="0"/>
         <w:rPr>
           <w:rFonts w:hint="eastAsia"/>
-          <w:lang w:val="en-US" w:eastAsia="zh-CN"/>
-        </w:rPr>
-      </w:pPr>
-      <w:r>
-        <w:rPr>
-          <w:rFonts w:hint="eastAsia"/>
-          <w:b/>
-          <w:bCs/>
+          <w:b w:val="0"/>
+          <w:bCs w:val="0"/>
+          <w:lang w:val="en-US" w:eastAsia="zh-CN"/>
+        </w:rPr>
+      </w:pPr>
+      <w:r>
+        <w:rPr>
+          <w:rFonts w:hint="eastAsia"/>
+          <w:b w:val="0"/>
+          <w:bCs w:val="0"/>
           <w:lang w:val="en-US" w:eastAsia="zh-CN"/>
         </w:rPr>
         <w:t>聚光灯</w:t>
@@ -2255,17 +2253,22 @@
     <w:p>
       <w:pPr>
         <w:numPr>
+          <w:ilvl w:val="0"/>
           <w:numId w:val="0"/>
         </w:numPr>
         <w:ind w:left="420" w:leftChars="0"/>
         <w:rPr>
           <w:rFonts w:hint="eastAsia"/>
-          <w:lang w:val="en-US" w:eastAsia="zh-CN"/>
-        </w:rPr>
-      </w:pPr>
-      <w:r>
-        <w:rPr>
-          <w:rFonts w:hint="eastAsia"/>
+          <w:b w:val="0"/>
+          <w:bCs w:val="0"/>
+          <w:lang w:val="en-US" w:eastAsia="zh-CN"/>
+        </w:rPr>
+      </w:pPr>
+      <w:r>
+        <w:rPr>
+          <w:rFonts w:hint="eastAsia"/>
+          <w:b w:val="0"/>
+          <w:bCs w:val="0"/>
           <w:lang w:val="en-US" w:eastAsia="zh-CN"/>
         </w:rPr>
         <w:t>（1）情况一：着色点位于外锥的外边，照射不到</w:t>
@@ -2274,30 +2277,36 @@
     <w:p>
       <w:pPr>
         <w:numPr>
+          <w:ilvl w:val="0"/>
           <w:numId w:val="0"/>
         </w:numPr>
         <w:ind w:firstLine="3570" w:firstLineChars="1700"/>
         <w:rPr>
           <w:rFonts w:hint="eastAsia"/>
-          <w:lang w:val="en-US" w:eastAsia="zh-CN"/>
-        </w:rPr>
-      </w:pPr>
-      <w:r>
-        <w:rPr>
-          <w:rFonts w:hint="eastAsia"/>
+          <w:b w:val="0"/>
+          <w:bCs w:val="0"/>
+          <w:lang w:val="en-US" w:eastAsia="zh-CN"/>
+        </w:rPr>
+      </w:pPr>
+      <w:r>
+        <w:rPr>
+          <w:rFonts w:hint="eastAsia"/>
+          <w:b w:val="0"/>
+          <w:bCs w:val="0"/>
           <w:position w:val="-6"/>
           <w:lang w:val="en-US" w:eastAsia="zh-CN"/>
         </w:rPr>
         <w:object>
-          <v:shape id="_x0000_i1040" o:spt="75" type="#_x0000_t75" style="height:13.95pt;width:40pt;" o:ole="t" filled="f" o:preferrelative="t" stroked="f" coordsize="21600,21600">
+          <v:shape id="_x0000_i1027" o:spt="75" type="#_x0000_t75" style="height:13.95pt;width:40pt;" o:ole="t" filled="f" o:preferrelative="t" stroked="f" coordsize="21600,21600">
+            <v:path/>
             <v:fill on="f" focussize="0,0"/>
             <v:stroke on="f"/>
-            <v:imagedata r:id="rId12" o:title=""/>
+            <v:imagedata r:id="rId13" o:title=""/>
             <o:lock v:ext="edit" aspectratio="t"/>
             <w10:wrap type="none"/>
             <w10:anchorlock/>
           </v:shape>
-          <o:OLEObject Type="Embed" ProgID="Equation.KSEE3" ShapeID="_x0000_i1040" DrawAspect="Content" ObjectID="_1468075727" r:id="rId11">
+          <o:OLEObject Type="Embed" ProgID="Equation.KSEE3" ShapeID="_x0000_i1027" DrawAspect="Content" ObjectID="_1468075727" r:id="rId12">
             <o:LockedField>false</o:LockedField>
           </o:OLEObject>
         </w:object>
@@ -2305,6 +2314,8 @@
       <w:r>
         <w:rPr>
           <w:rFonts w:hint="eastAsia"/>
+          <w:b w:val="0"/>
+          <w:bCs w:val="0"/>
           <w:lang w:val="en-US" w:eastAsia="zh-CN"/>
         </w:rPr>
         <w:t xml:space="preserve">             （2-3）</w:t>
@@ -2313,18 +2324,23 @@
     <w:p>
       <w:pPr>
         <w:numPr>
+          <w:ilvl w:val="0"/>
           <w:numId w:val="0"/>
         </w:numPr>
         <w:ind w:firstLine="420" w:firstLineChars="200"/>
         <w:jc w:val="left"/>
         <w:rPr>
           <w:rFonts w:hint="eastAsia"/>
-          <w:lang w:val="en-US" w:eastAsia="zh-CN"/>
-        </w:rPr>
-      </w:pPr>
-      <w:r>
-        <w:rPr>
-          <w:rFonts w:hint="eastAsia"/>
+          <w:b w:val="0"/>
+          <w:bCs w:val="0"/>
+          <w:lang w:val="en-US" w:eastAsia="zh-CN"/>
+        </w:rPr>
+      </w:pPr>
+      <w:r>
+        <w:rPr>
+          <w:rFonts w:hint="eastAsia"/>
+          <w:b w:val="0"/>
+          <w:bCs w:val="0"/>
           <w:lang w:val="en-US" w:eastAsia="zh-CN"/>
         </w:rPr>
         <w:t>（2）情况二：着色点位于外锥的里边，内锥的外边，光强根据角度衰减</w:t>
@@ -2333,31 +2349,36 @@
     <w:p>
       <w:pPr>
         <w:numPr>
+          <w:ilvl w:val="0"/>
           <w:numId w:val="0"/>
         </w:numPr>
         <w:ind w:firstLine="1470" w:firstLineChars="700"/>
         <w:rPr>
           <w:rFonts w:hint="eastAsia"/>
-          <w:lang w:val="en-US" w:eastAsia="zh-CN"/>
-        </w:rPr>
-      </w:pPr>
-      <w:r>
-        <w:rPr>
-          <w:rFonts w:hint="eastAsia"/>
+          <w:b w:val="0"/>
+          <w:bCs w:val="0"/>
+          <w:lang w:val="en-US" w:eastAsia="zh-CN"/>
+        </w:rPr>
+      </w:pPr>
+      <w:r>
+        <w:rPr>
+          <w:rFonts w:hint="eastAsia"/>
+          <w:b w:val="0"/>
+          <w:bCs w:val="0"/>
           <w:position w:val="-28"/>
           <w:lang w:val="en-US" w:eastAsia="zh-CN"/>
         </w:rPr>
         <w:object>
-          <v:shape id="_x0000_i1050" o:spt="75" type="#_x0000_t75" style="height:33pt;width:242pt;" o:ole="t" filled="f" o:preferrelative="t" stroked="f" coordsize="21600,21600">
+          <v:shape id="_x0000_i1028" o:spt="75" alt="" type="#_x0000_t75" style="height:35pt;width:240pt;" o:ole="t" filled="f" o:preferrelative="t" stroked="f" coordsize="21600,21600">
             <v:path/>
             <v:fill on="f" focussize="0,0"/>
             <v:stroke on="f"/>
-            <v:imagedata r:id="rId14" o:title=""/>
+            <v:imagedata r:id="rId15" o:title=""/>
             <o:lock v:ext="edit" aspectratio="t"/>
             <w10:wrap type="none"/>
             <w10:anchorlock/>
           </v:shape>
-          <o:OLEObject Type="Embed" ProgID="Equation.KSEE3" ShapeID="_x0000_i1050" DrawAspect="Content" ObjectID="_1468075728" r:id="rId13">
+          <o:OLEObject Type="Embed" ProgID="Equation.KSEE3" ShapeID="_x0000_i1028" DrawAspect="Content" ObjectID="_1468075728" r:id="rId14">
             <o:LockedField>false</o:LockedField>
           </o:OLEObject>
         </w:object>
@@ -2365,6 +2386,8 @@
       <w:r>
         <w:rPr>
           <w:rFonts w:hint="eastAsia"/>
+          <w:b w:val="0"/>
+          <w:bCs w:val="0"/>
           <w:lang w:val="en-US" w:eastAsia="zh-CN"/>
         </w:rPr>
         <w:t xml:space="preserve">  （2-4）</w:t>
@@ -2373,17 +2396,22 @@
     <w:p>
       <w:pPr>
         <w:numPr>
+          <w:ilvl w:val="0"/>
           <w:numId w:val="0"/>
         </w:numPr>
         <w:ind w:firstLine="420" w:firstLineChars="200"/>
         <w:rPr>
           <w:rFonts w:hint="eastAsia"/>
-          <w:lang w:val="en-US" w:eastAsia="zh-CN"/>
-        </w:rPr>
-      </w:pPr>
-      <w:r>
-        <w:rPr>
-          <w:rFonts w:hint="eastAsia"/>
+          <w:b w:val="0"/>
+          <w:bCs w:val="0"/>
+          <w:lang w:val="en-US" w:eastAsia="zh-CN"/>
+        </w:rPr>
+      </w:pPr>
+      <w:r>
+        <w:rPr>
+          <w:rFonts w:hint="eastAsia"/>
+          <w:b w:val="0"/>
+          <w:bCs w:val="0"/>
           <w:lang w:val="en-US" w:eastAsia="zh-CN"/>
         </w:rPr>
         <w:t>其中</w:t>
@@ -2391,6 +2419,8 @@
       <w:r>
         <w:rPr>
           <w:rFonts w:hint="default" w:ascii="Arial" w:hAnsi="Arial" w:cs="Arial"/>
+          <w:b w:val="0"/>
+          <w:bCs w:val="0"/>
           <w:lang w:val="en-US" w:eastAsia="zh-CN"/>
         </w:rPr>
         <w:t>θ</w:t>
@@ -2398,6 +2428,8 @@
       <w:r>
         <w:rPr>
           <w:rFonts w:hint="eastAsia" w:ascii="Arial" w:hAnsi="Arial" w:cs="Arial"/>
+          <w:b w:val="0"/>
+          <w:bCs w:val="0"/>
           <w:lang w:val="en-US" w:eastAsia="zh-CN"/>
         </w:rPr>
         <w:t>表示着色点到光源的射线和光源方向法线的夹角，如果夹角大于外锥则根本照射不到。</w:t>
@@ -2405,6 +2437,8 @@
       <w:r>
         <w:rPr>
           <w:rFonts w:hint="default" w:ascii="Arial" w:hAnsi="Arial" w:cs="Arial"/>
+          <w:b w:val="0"/>
+          <w:bCs w:val="0"/>
           <w:lang w:val="en-US" w:eastAsia="zh-CN"/>
         </w:rPr>
         <w:t>ɑ</w:t>
@@ -2412,6 +2446,8 @@
       <w:r>
         <w:rPr>
           <w:rFonts w:hint="eastAsia" w:ascii="宋体" w:hAnsi="宋体" w:cs="宋体"/>
+          <w:b w:val="0"/>
+          <w:bCs w:val="0"/>
           <w:lang w:val="en-US" w:eastAsia="zh-CN"/>
         </w:rPr>
         <w:t>表示外锥角度，</w:t>
@@ -2419,6 +2455,8 @@
       <w:r>
         <w:rPr>
           <w:rFonts w:hint="eastAsia" w:ascii="宋体" w:hAnsi="宋体" w:eastAsia="宋体" w:cs="宋体"/>
+          <w:b w:val="0"/>
+          <w:bCs w:val="0"/>
           <w:lang w:val="en-US" w:eastAsia="zh-CN"/>
         </w:rPr>
         <w:t>Φ</w:t>
@@ -2426,6 +2464,8 @@
       <w:r>
         <w:rPr>
           <w:rFonts w:hint="eastAsia" w:ascii="宋体" w:hAnsi="宋体" w:cs="宋体"/>
+          <w:b w:val="0"/>
+          <w:bCs w:val="0"/>
           <w:lang w:val="en-US" w:eastAsia="zh-CN"/>
         </w:rPr>
         <w:t>表示内锥角度。p表示指数因子。</w:t>
@@ -2434,17 +2474,22 @@
     <w:p>
       <w:pPr>
         <w:numPr>
+          <w:ilvl w:val="0"/>
           <w:numId w:val="0"/>
         </w:numPr>
         <w:ind w:leftChars="200"/>
         <w:rPr>
           <w:rFonts w:hint="eastAsia"/>
-          <w:lang w:val="en-US" w:eastAsia="zh-CN"/>
-        </w:rPr>
-      </w:pPr>
-      <w:r>
-        <w:rPr>
-          <w:rFonts w:hint="eastAsia"/>
+          <w:b w:val="0"/>
+          <w:bCs w:val="0"/>
+          <w:lang w:val="en-US" w:eastAsia="zh-CN"/>
+        </w:rPr>
+      </w:pPr>
+      <w:r>
+        <w:rPr>
+          <w:rFonts w:hint="eastAsia"/>
+          <w:b w:val="0"/>
+          <w:bCs w:val="0"/>
           <w:lang w:val="en-US" w:eastAsia="zh-CN"/>
         </w:rPr>
         <w:t>（3）情况三：着色点位于内锥里边</w:t>
@@ -2453,11 +2498,14 @@
     <w:p>
       <w:pPr>
         <w:numPr>
+          <w:ilvl w:val="0"/>
           <w:numId w:val="0"/>
         </w:numPr>
         <w:ind w:left="420" w:leftChars="0"/>
         <w:rPr>
           <w:rFonts w:hint="eastAsia"/>
+          <w:b w:val="0"/>
+          <w:bCs w:val="0"/>
           <w:lang w:val="en-US" w:eastAsia="zh-CN"/>
         </w:rPr>
       </w:pPr>
@@ -2465,17 +2513,22 @@
     <w:p>
       <w:pPr>
         <w:numPr>
+          <w:ilvl w:val="0"/>
           <w:numId w:val="0"/>
         </w:numPr>
         <w:ind w:firstLine="2520" w:firstLineChars="1200"/>
         <w:rPr>
           <w:rFonts w:hint="eastAsia"/>
-          <w:lang w:val="en-US" w:eastAsia="zh-CN"/>
-        </w:rPr>
-      </w:pPr>
-      <w:r>
-        <w:rPr>
-          <w:rFonts w:hint="eastAsia"/>
+          <w:b w:val="0"/>
+          <w:bCs w:val="0"/>
+          <w:lang w:val="en-US" w:eastAsia="zh-CN"/>
+        </w:rPr>
+      </w:pPr>
+      <w:r>
+        <w:rPr>
+          <w:rFonts w:hint="eastAsia"/>
+          <w:b w:val="0"/>
+          <w:bCs w:val="0"/>
           <w:lang w:val="en-US" w:eastAsia="zh-CN"/>
         </w:rPr>
         <w:t xml:space="preserve">  </w:t>
@@ -2483,20 +2536,22 @@
       <w:r>
         <w:rPr>
           <w:rFonts w:hint="eastAsia"/>
+          <w:b w:val="0"/>
+          <w:bCs w:val="0"/>
           <w:position w:val="-26"/>
           <w:lang w:val="en-US" w:eastAsia="zh-CN"/>
         </w:rPr>
         <w:object>
-          <v:shape id="_x0000_i1047" o:spt="75" type="#_x0000_t75" style="height:31.95pt;width:130pt;" o:ole="t" filled="f" o:preferrelative="t" stroked="f" coordsize="21600,21600">
+          <v:shape id="_x0000_i1029" o:spt="75" type="#_x0000_t75" style="height:31.95pt;width:130pt;" o:ole="t" filled="f" o:preferrelative="t" stroked="f" coordsize="21600,21600">
             <v:path/>
             <v:fill on="f" focussize="0,0"/>
             <v:stroke on="f"/>
-            <v:imagedata r:id="rId10" o:title=""/>
+            <v:imagedata r:id="rId11" o:title=""/>
             <o:lock v:ext="edit" aspectratio="t"/>
             <w10:wrap type="none"/>
             <w10:anchorlock/>
           </v:shape>
-          <o:OLEObject Type="Embed" ProgID="Equation.KSEE3" ShapeID="_x0000_i1047" DrawAspect="Content" ObjectID="_1468075729" r:id="rId15">
+          <o:OLEObject Type="Embed" ProgID="Equation.KSEE3" ShapeID="_x0000_i1029" DrawAspect="Content" ObjectID="_1468075729" r:id="rId16">
             <o:LockedField>false</o:LockedField>
           </o:OLEObject>
         </w:object>
@@ -2504,6 +2559,8 @@
       <w:r>
         <w:rPr>
           <w:rFonts w:hint="eastAsia"/>
+          <w:b w:val="0"/>
+          <w:bCs w:val="0"/>
           <w:lang w:val="en-US" w:eastAsia="zh-CN"/>
         </w:rPr>
         <w:t xml:space="preserve">     （2-5）</w:t>
@@ -2512,16 +2569,21 @@
     <w:p>
       <w:pPr>
         <w:numPr>
+          <w:ilvl w:val="0"/>
           <w:numId w:val="0"/>
         </w:numPr>
         <w:rPr>
           <w:rFonts w:hint="eastAsia"/>
-          <w:lang w:val="en-US" w:eastAsia="zh-CN"/>
-        </w:rPr>
-      </w:pPr>
-      <w:r>
-        <w:rPr>
-          <w:rFonts w:hint="eastAsia"/>
+          <w:b w:val="0"/>
+          <w:bCs w:val="0"/>
+          <w:lang w:val="en-US" w:eastAsia="zh-CN"/>
+        </w:rPr>
+      </w:pPr>
+      <w:r>
+        <w:rPr>
+          <w:rFonts w:hint="eastAsia"/>
+          <w:b w:val="0"/>
+          <w:bCs w:val="0"/>
           <w:lang w:val="en-US" w:eastAsia="zh-CN"/>
         </w:rPr>
         <w:t>当着色点位于内锥时，聚光灯可近似认为是点光源。</w:t>
@@ -2530,140 +2592,103 @@
     <w:p>
       <w:pPr>
         <w:numPr>
+          <w:ilvl w:val="0"/>
           <w:numId w:val="0"/>
         </w:numPr>
         <w:rPr>
           <w:rFonts w:hint="eastAsia"/>
-          <w:lang w:val="en-US" w:eastAsia="zh-CN"/>
-        </w:rPr>
-      </w:pPr>
-    </w:p>
-    <w:p>
-      <w:pPr>
-        <w:rPr>
-          <w:rFonts w:hint="eastAsia"/>
-          <w:lang w:val="en-US" w:eastAsia="zh-CN"/>
-        </w:rPr>
-      </w:pPr>
-      <w:r>
-        <w:rPr>
-          <w:rFonts w:hint="eastAsia"/>
-          <w:lang w:val="en-US" w:eastAsia="zh-CN"/>
-        </w:rPr>
-        <w:t>反射类型表示物体对同一种光的着色情况，图形学中认为有三种类型，分别是</w:t>
-      </w:r>
-      <w:r>
-        <w:rPr>
-          <w:rFonts w:hint="eastAsia"/>
-          <w:b/>
-          <w:bCs/>
+          <w:b w:val="0"/>
+          <w:bCs w:val="0"/>
+          <w:lang w:val="en-US" w:eastAsia="zh-CN"/>
+        </w:rPr>
+      </w:pPr>
+    </w:p>
+    <w:p>
+      <w:pPr>
+        <w:rPr>
+          <w:rFonts w:hint="eastAsia"/>
+          <w:b w:val="0"/>
+          <w:bCs w:val="0"/>
+          <w:lang w:val="en-US" w:eastAsia="zh-CN"/>
+        </w:rPr>
+      </w:pPr>
+      <w:r>
+        <w:rPr>
+          <w:rFonts w:hint="eastAsia"/>
+          <w:b w:val="0"/>
+          <w:bCs w:val="0"/>
+          <w:lang w:val="en-US" w:eastAsia="zh-CN"/>
+        </w:rPr>
+        <w:t>反射类型表示物体对同一种光的着色情况，图形学中认为有三种类型，分别是环境光反射（来自四面八方的光，没有确切来源，而是各种光经过各种物体反射的结果），漫反射（粗糙表面发生的反射）和镜面反射（光照射到镜子上发生的反射现象）。在计算机图形学中，我们将这3种反射称为物体的材质，即可以认为材质是物体表面对光的反射颜色。</w:t>
+      </w:r>
+    </w:p>
+    <w:p>
+      <w:pPr>
+        <w:rPr>
+          <w:rFonts w:hint="eastAsia"/>
+          <w:b w:val="0"/>
+          <w:bCs w:val="0"/>
+          <w:lang w:val="en-US" w:eastAsia="zh-CN"/>
+        </w:rPr>
+      </w:pPr>
+      <w:r>
+        <w:rPr>
+          <w:rFonts w:hint="eastAsia"/>
+          <w:b w:val="0"/>
+          <w:bCs w:val="0"/>
+          <w:lang w:val="en-US" w:eastAsia="zh-CN"/>
+        </w:rPr>
+        <w:t>下面给出反射类型的着色计算公式（Phong着色模型研究成果）：</w:t>
+      </w:r>
+    </w:p>
+    <w:p>
+      <w:pPr>
+        <w:rPr>
+          <w:rFonts w:hint="eastAsia"/>
+          <w:b w:val="0"/>
+          <w:bCs w:val="0"/>
+          <w:lang w:val="en-US" w:eastAsia="zh-CN"/>
+        </w:rPr>
+      </w:pPr>
+      <w:r>
+        <w:rPr>
+          <w:rFonts w:hint="eastAsia"/>
+          <w:b w:val="0"/>
+          <w:bCs w:val="0"/>
           <w:lang w:val="en-US" w:eastAsia="zh-CN"/>
         </w:rPr>
         <w:t>环境光反射</w:t>
       </w:r>
-      <w:r>
-        <w:rPr>
-          <w:rFonts w:hint="eastAsia"/>
-          <w:lang w:val="en-US" w:eastAsia="zh-CN"/>
-        </w:rPr>
-        <w:t>（来自四面八方的光，没有确切来源，而是各种光经过各种物体反射的结果），</w:t>
-      </w:r>
-      <w:r>
-        <w:rPr>
-          <w:rFonts w:hint="eastAsia"/>
-          <w:b/>
-          <w:bCs/>
-          <w:lang w:val="en-US" w:eastAsia="zh-CN"/>
-        </w:rPr>
-        <w:t>漫反射</w:t>
-      </w:r>
-      <w:r>
-        <w:rPr>
-          <w:rFonts w:hint="eastAsia"/>
-          <w:lang w:val="en-US" w:eastAsia="zh-CN"/>
-        </w:rPr>
-        <w:t>（粗糙表面发生的反射）和</w:t>
-      </w:r>
-      <w:r>
-        <w:rPr>
-          <w:rFonts w:hint="eastAsia"/>
-          <w:b/>
-          <w:bCs/>
-          <w:lang w:val="en-US" w:eastAsia="zh-CN"/>
-        </w:rPr>
-        <w:t>镜面反射</w:t>
-      </w:r>
-      <w:r>
-        <w:rPr>
-          <w:rFonts w:hint="eastAsia"/>
-          <w:lang w:val="en-US" w:eastAsia="zh-CN"/>
-        </w:rPr>
-        <w:t>（光照射到镜子上发生的反射现象）。在计算机图形学中，我们将这3种反射称为物体的材质，即可以认为材质是物体表面对光的反射颜色。</w:t>
-      </w:r>
-    </w:p>
-    <w:p>
-      <w:pPr>
-        <w:rPr>
-          <w:rFonts w:hint="eastAsia"/>
-          <w:lang w:val="en-US" w:eastAsia="zh-CN"/>
-        </w:rPr>
-      </w:pPr>
-      <w:r>
-        <w:rPr>
-          <w:rFonts w:hint="eastAsia"/>
-          <w:lang w:val="en-US" w:eastAsia="zh-CN"/>
-        </w:rPr>
-        <w:t>下面给出反射类型的着色计算公式（Phong着色模型研究成果）：</w:t>
-      </w:r>
-    </w:p>
-    <w:p>
-      <w:pPr>
-        <w:rPr>
-          <w:rFonts w:hint="eastAsia"/>
-          <w:b/>
-          <w:bCs/>
-          <w:lang w:val="en-US" w:eastAsia="zh-CN"/>
-        </w:rPr>
-      </w:pPr>
-      <w:r>
-        <w:rPr>
-          <w:rFonts w:hint="eastAsia"/>
-          <w:b/>
-          <w:bCs/>
-          <w:lang w:val="en-US" w:eastAsia="zh-CN"/>
-        </w:rPr>
-        <w:t>环境光反射</w:t>
-      </w:r>
-    </w:p>
-    <w:p>
-      <w:pPr>
-        <w:ind w:firstLine="2741" w:firstLineChars="1300"/>
-        <w:rPr>
-          <w:rFonts w:hint="eastAsia"/>
-          <w:b w:val="0"/>
-          <w:bCs w:val="0"/>
-          <w:lang w:val="en-US" w:eastAsia="zh-CN"/>
-        </w:rPr>
-      </w:pPr>
-      <w:r>
-        <w:rPr>
-          <w:rFonts w:hint="eastAsia"/>
-          <w:b/>
-          <w:bCs/>
+    </w:p>
+    <w:p>
+      <w:pPr>
+        <w:ind w:firstLine="2730" w:firstLineChars="1300"/>
+        <w:rPr>
+          <w:rFonts w:hint="eastAsia"/>
+          <w:b w:val="0"/>
+          <w:bCs w:val="0"/>
+          <w:lang w:val="en-US" w:eastAsia="zh-CN"/>
+        </w:rPr>
+      </w:pPr>
+      <w:r>
+        <w:rPr>
+          <w:rFonts w:hint="eastAsia"/>
+          <w:b w:val="0"/>
+          <w:bCs w:val="0"/>
           <w:position w:val="-8"/>
           <w:lang w:val="en-US" w:eastAsia="zh-CN"/>
         </w:rPr>
         <w:object>
-          <v:shape id="_x0000_i1052" o:spt="75" alt="" type="#_x0000_t75" style="height:15pt;width:103pt;" o:ole="t" filled="f" o:preferrelative="t" stroked="f" coordsize="21600,21600">
+          <v:shape id="_x0000_i1030" o:spt="75" type="#_x0000_t75" style="height:15pt;width:103pt;" o:ole="t" filled="f" o:preferrelative="t" stroked="f" coordsize="21600,21600">
             <v:path/>
             <v:fill on="f" focussize="0,0"/>
             <v:stroke on="f"/>
-            <v:imagedata r:id="rId17" o:title=""/>
+            <v:imagedata r:id="rId18" o:title=""/>
             <o:lock v:ext="edit" aspectratio="t"/>
             <w10:wrap type="none"/>
             <w10:anchorlock/>
           </v:shape>
-          <o:OLEObject Type="Embed" ProgID="Equation.KSEE3" ShapeID="_x0000_i1052" DrawAspect="Content" ObjectID="_1468075730" r:id="rId16">
+          <o:OLEObject Type="Embed" ProgID="Equation.KSEE3" ShapeID="_x0000_i1030" DrawAspect="Content" ObjectID="_1468075730" r:id="rId17">
             <o:LockedField>false</o:LockedField>
           </o:OLEObject>
         </w:object>
@@ -2671,20 +2696,11 @@
       <w:r>
         <w:rPr>
           <w:rFonts w:hint="eastAsia"/>
-          <w:b/>
-          <w:bCs/>
-          <w:lang w:val="en-US" w:eastAsia="zh-CN"/>
-        </w:rPr>
-        <w:t xml:space="preserve">         </w:t>
-      </w:r>
-      <w:r>
-        <w:rPr>
-          <w:rFonts w:hint="eastAsia"/>
-          <w:b w:val="0"/>
-          <w:bCs w:val="0"/>
-          <w:lang w:val="en-US" w:eastAsia="zh-CN"/>
-        </w:rPr>
-        <w:t>（2-6）</w:t>
+          <w:b w:val="0"/>
+          <w:bCs w:val="0"/>
+          <w:lang w:val="en-US" w:eastAsia="zh-CN"/>
+        </w:rPr>
+        <w:t xml:space="preserve">         （2-6）</w:t>
       </w:r>
     </w:p>
     <w:p>
@@ -2712,16 +2728,16 @@
         <w:ind w:left="0" w:leftChars="0" w:firstLine="420" w:firstLineChars="0"/>
         <w:rPr>
           <w:rFonts w:hint="eastAsia"/>
-          <w:b/>
-          <w:bCs/>
-          <w:lang w:val="en-US" w:eastAsia="zh-CN"/>
-        </w:rPr>
-      </w:pPr>
-      <w:r>
-        <w:rPr>
-          <w:rFonts w:hint="eastAsia"/>
-          <w:b/>
-          <w:bCs/>
+          <w:b w:val="0"/>
+          <w:bCs w:val="0"/>
+          <w:lang w:val="en-US" w:eastAsia="zh-CN"/>
+        </w:rPr>
+      </w:pPr>
+      <w:r>
+        <w:rPr>
+          <w:rFonts w:hint="eastAsia"/>
+          <w:b w:val="0"/>
+          <w:bCs w:val="0"/>
           <w:lang w:val="en-US" w:eastAsia="zh-CN"/>
         </w:rPr>
         <w:t>漫反射</w:t>
@@ -2729,32 +2745,33 @@
     </w:p>
     <w:p>
       <w:pPr>
-        <w:ind w:firstLine="1687" w:firstLineChars="800"/>
-        <w:rPr>
-          <w:rFonts w:hint="eastAsia"/>
-          <w:b w:val="0"/>
-          <w:bCs w:val="0"/>
-          <w:lang w:val="en-US" w:eastAsia="zh-CN"/>
-        </w:rPr>
-      </w:pPr>
-      <w:r>
-        <w:rPr>
-          <w:rFonts w:hint="eastAsia"/>
-          <w:b/>
-          <w:bCs/>
+        <w:ind w:firstLine="1680" w:firstLineChars="800"/>
+        <w:rPr>
+          <w:rFonts w:hint="eastAsia"/>
+          <w:b w:val="0"/>
+          <w:bCs w:val="0"/>
+          <w:lang w:val="en-US" w:eastAsia="zh-CN"/>
+        </w:rPr>
+      </w:pPr>
+      <w:r>
+        <w:rPr>
+          <w:rFonts w:hint="eastAsia"/>
+          <w:b w:val="0"/>
+          <w:bCs w:val="0"/>
           <w:position w:val="-10"/>
           <w:lang w:val="en-US" w:eastAsia="zh-CN"/>
         </w:rPr>
         <w:object>
-          <v:shape id="_x0000_i1053" o:spt="75" type="#_x0000_t75" style="height:20pt;width:236pt;" o:ole="t" filled="f" o:preferrelative="t" stroked="f" coordsize="21600,21600">
+          <v:shape id="_x0000_i1031" o:spt="75" type="#_x0000_t75" style="height:20pt;width:236pt;" o:ole="t" filled="f" o:preferrelative="t" stroked="f" coordsize="21600,21600">
+            <v:path/>
             <v:fill on="f" focussize="0,0"/>
             <v:stroke on="f"/>
-            <v:imagedata r:id="rId19" o:title=""/>
+            <v:imagedata r:id="rId20" o:title=""/>
             <o:lock v:ext="edit" aspectratio="t"/>
             <w10:wrap type="none"/>
             <w10:anchorlock/>
           </v:shape>
-          <o:OLEObject Type="Embed" ProgID="Equation.KSEE3" ShapeID="_x0000_i1053" DrawAspect="Content" ObjectID="_1468075731" r:id="rId18">
+          <o:OLEObject Type="Embed" ProgID="Equation.KSEE3" ShapeID="_x0000_i1031" DrawAspect="Content" ObjectID="_1468075731" r:id="rId19">
             <o:LockedField>false</o:LockedField>
           </o:OLEObject>
         </w:object>
@@ -2762,20 +2779,11 @@
       <w:r>
         <w:rPr>
           <w:rFonts w:hint="eastAsia"/>
-          <w:b/>
-          <w:bCs/>
-          <w:lang w:val="en-US" w:eastAsia="zh-CN"/>
-        </w:rPr>
-        <w:t xml:space="preserve">   </w:t>
-      </w:r>
-      <w:r>
-        <w:rPr>
-          <w:rFonts w:hint="eastAsia"/>
-          <w:b w:val="0"/>
-          <w:bCs w:val="0"/>
-          <w:lang w:val="en-US" w:eastAsia="zh-CN"/>
-        </w:rPr>
-        <w:t>（2-7）</w:t>
+          <w:b w:val="0"/>
+          <w:bCs w:val="0"/>
+          <w:lang w:val="en-US" w:eastAsia="zh-CN"/>
+        </w:rPr>
+        <w:t xml:space="preserve">   （2-7）</w:t>
       </w:r>
     </w:p>
     <w:p>
@@ -2800,19 +2808,19 @@
     </w:p>
     <w:p>
       <w:pPr>
-        <w:ind w:left="0" w:leftChars="0" w:firstLine="422" w:firstLineChars="200"/>
-        <w:rPr>
-          <w:rFonts w:hint="eastAsia"/>
-          <w:b/>
-          <w:bCs/>
-          <w:lang w:val="en-US" w:eastAsia="zh-CN"/>
-        </w:rPr>
-      </w:pPr>
-      <w:r>
-        <w:rPr>
-          <w:rFonts w:hint="eastAsia"/>
-          <w:b/>
-          <w:bCs/>
+        <w:ind w:left="0" w:leftChars="0" w:firstLine="420" w:firstLineChars="200"/>
+        <w:rPr>
+          <w:rFonts w:hint="eastAsia"/>
+          <w:b w:val="0"/>
+          <w:bCs w:val="0"/>
+          <w:lang w:val="en-US" w:eastAsia="zh-CN"/>
+        </w:rPr>
+      </w:pPr>
+      <w:r>
+        <w:rPr>
+          <w:rFonts w:hint="eastAsia"/>
+          <w:b w:val="0"/>
+          <w:bCs w:val="0"/>
           <w:lang w:val="en-US" w:eastAsia="zh-CN"/>
         </w:rPr>
         <w:t>镜面反射</w:t>
@@ -2820,33 +2828,33 @@
     </w:p>
     <w:p>
       <w:pPr>
-        <w:ind w:left="0" w:leftChars="0" w:firstLine="1476" w:firstLineChars="700"/>
-        <w:rPr>
-          <w:rFonts w:hint="eastAsia"/>
-          <w:b w:val="0"/>
-          <w:bCs w:val="0"/>
-          <w:lang w:val="en-US" w:eastAsia="zh-CN"/>
-        </w:rPr>
-      </w:pPr>
-      <w:r>
-        <w:rPr>
-          <w:rFonts w:hint="eastAsia"/>
-          <w:b/>
-          <w:bCs/>
+        <w:ind w:left="0" w:leftChars="0" w:firstLine="1470" w:firstLineChars="700"/>
+        <w:rPr>
+          <w:rFonts w:hint="eastAsia"/>
+          <w:b w:val="0"/>
+          <w:bCs w:val="0"/>
+          <w:lang w:val="en-US" w:eastAsia="zh-CN"/>
+        </w:rPr>
+      </w:pPr>
+      <w:r>
+        <w:rPr>
+          <w:rFonts w:hint="eastAsia"/>
+          <w:b w:val="0"/>
+          <w:bCs w:val="0"/>
           <w:position w:val="-10"/>
           <w:lang w:val="en-US" w:eastAsia="zh-CN"/>
         </w:rPr>
         <w:object>
-          <v:shape id="_x0000_i1055" o:spt="75" alt="" type="#_x0000_t75" style="height:20pt;width:263pt;" o:ole="t" filled="f" o:preferrelative="t" stroked="f" coordsize="21600,21600">
+          <v:shape id="_x0000_i1032" o:spt="75" alt="" type="#_x0000_t75" style="height:20pt;width:253pt;" o:ole="t" filled="f" o:preferrelative="t" stroked="f" coordsize="21600,21600">
             <v:path/>
             <v:fill on="f" focussize="0,0"/>
             <v:stroke on="f"/>
-            <v:imagedata r:id="rId21" o:title=""/>
+            <v:imagedata r:id="rId22" o:title=""/>
             <o:lock v:ext="edit" aspectratio="t"/>
             <w10:wrap type="none"/>
             <w10:anchorlock/>
           </v:shape>
-          <o:OLEObject Type="Embed" ProgID="Equation.KSEE3" ShapeID="_x0000_i1055" DrawAspect="Content" ObjectID="_1468075732" r:id="rId20">
+          <o:OLEObject Type="Embed" ProgID="Equation.KSEE3" ShapeID="_x0000_i1032" DrawAspect="Content" ObjectID="_1468075732" r:id="rId21">
             <o:LockedField>false</o:LockedField>
           </o:OLEObject>
         </w:object>
@@ -2854,20 +2862,11 @@
       <w:r>
         <w:rPr>
           <w:rFonts w:hint="eastAsia"/>
-          <w:b/>
-          <w:bCs/>
-          <w:lang w:val="en-US" w:eastAsia="zh-CN"/>
-        </w:rPr>
-        <w:t xml:space="preserve">    </w:t>
-      </w:r>
-      <w:r>
-        <w:rPr>
-          <w:rFonts w:hint="eastAsia"/>
-          <w:b w:val="0"/>
-          <w:bCs w:val="0"/>
-          <w:lang w:val="en-US" w:eastAsia="zh-CN"/>
-        </w:rPr>
-        <w:t>（2-8）</w:t>
+          <w:b w:val="0"/>
+          <w:bCs w:val="0"/>
+          <w:lang w:val="en-US" w:eastAsia="zh-CN"/>
+        </w:rPr>
+        <w:t xml:space="preserve">    （2-8）</w:t>
       </w:r>
     </w:p>
     <w:p>
@@ -2887,7 +2886,7 @@
           <w:bCs w:val="0"/>
           <w:lang w:val="en-US" w:eastAsia="zh-CN"/>
         </w:rPr>
-        <w:t>M表示材质对镜面反射颜色的吸收。p是指数因子，镜面反射与漫反射的不同只在于，镜面反射通过指数形式加快等式右边值得衰减，贴合实际生活发生的镜面反射。</w:t>
+        <w:t>M表示材质对镜面反射颜色的吸收。p是指数因子，镜面反射与漫反射的不同只在于，镜面反射通过指数形式加快等式右边值的衰减，贴合实际生活发生的镜面反射。</w:t>
       </w:r>
     </w:p>
     <w:p>
@@ -2928,12 +2927,16 @@
         <w:ind w:left="0" w:leftChars="0" w:firstLine="0" w:firstLineChars="0"/>
         <w:rPr>
           <w:rFonts w:hint="eastAsia"/>
-          <w:lang w:val="en-US" w:eastAsia="zh-CN"/>
-        </w:rPr>
-      </w:pPr>
-      <w:r>
-        <w:rPr>
-          <w:rFonts w:hint="eastAsia"/>
+          <w:b w:val="0"/>
+          <w:bCs w:val="0"/>
+          <w:lang w:val="en-US" w:eastAsia="zh-CN"/>
+        </w:rPr>
+      </w:pPr>
+      <w:r>
+        <w:rPr>
+          <w:rFonts w:hint="eastAsia"/>
+          <w:b w:val="0"/>
+          <w:bCs w:val="0"/>
           <w:lang w:val="en-US" w:eastAsia="zh-CN"/>
         </w:rPr>
         <w:t>无论是任何类型的光源，都会有环境光属性、漫反射属性、镜面反射属性使得对材质的的计算能够实现，材质也会有对应的3个属性和光源进行计算。</w:t>
@@ -2944,66 +2947,900 @@
         <w:pStyle w:val="4"/>
         <w:rPr>
           <w:rFonts w:hint="eastAsia"/>
-          <w:lang w:val="en-US" w:eastAsia="zh-CN"/>
-        </w:rPr>
-      </w:pPr>
-      <w:r>
-        <w:rPr>
-          <w:rFonts w:hint="eastAsia"/>
-          <w:lang w:val="en-US" w:eastAsia="zh-CN"/>
-        </w:rPr>
-        <w:t>2.1.4 2D纹理与纹理</w:t>
-      </w:r>
+          <w:b w:val="0"/>
+          <w:bCs w:val="0"/>
+          <w:lang w:val="en-US" w:eastAsia="zh-CN"/>
+        </w:rPr>
+      </w:pPr>
+      <w:r>
+        <w:rPr>
+          <w:rFonts w:hint="eastAsia"/>
+          <w:b w:val="0"/>
+          <w:bCs w:val="0"/>
+          <w:lang w:val="en-US" w:eastAsia="zh-CN"/>
+        </w:rPr>
+        <w:t>2.1.4 2D纹理与纹理坐标</w:t>
+      </w:r>
+    </w:p>
+    <w:p>
+      <w:pPr>
+        <w:ind w:left="0" w:leftChars="0" w:firstLine="0" w:firstLineChars="0"/>
+        <w:rPr>
+          <w:rFonts w:hint="eastAsia"/>
+          <w:b w:val="0"/>
+          <w:bCs w:val="0"/>
+          <w:lang w:val="en-US" w:eastAsia="zh-CN"/>
+        </w:rPr>
+      </w:pPr>
+    </w:p>
+    <w:p>
+      <w:pPr>
+        <w:pStyle w:val="3"/>
+        <w:rPr>
+          <w:rFonts w:hint="eastAsia"/>
+          <w:b w:val="0"/>
+          <w:bCs w:val="0"/>
+          <w:lang w:val="en-US" w:eastAsia="zh-CN"/>
+        </w:rPr>
+      </w:pPr>
+      <w:r>
+        <w:rPr>
+          <w:rFonts w:hint="eastAsia"/>
+          <w:b w:val="0"/>
+          <w:bCs w:val="0"/>
+          <w:lang w:val="en-US" w:eastAsia="zh-CN"/>
+        </w:rPr>
+        <w:t>2.2 3D数学</w:t>
+      </w:r>
+    </w:p>
+    <w:p>
+      <w:pPr>
+        <w:rPr>
+          <w:rFonts w:hint="eastAsia"/>
+          <w:b w:val="0"/>
+          <w:bCs w:val="0"/>
+          <w:lang w:val="en-US" w:eastAsia="zh-CN"/>
+        </w:rPr>
+      </w:pPr>
+      <w:r>
+        <w:rPr>
+          <w:rFonts w:hint="eastAsia"/>
+          <w:b w:val="0"/>
+          <w:bCs w:val="0"/>
+          <w:lang w:val="en-US" w:eastAsia="zh-CN"/>
+        </w:rPr>
+        <w:t>这里讲述一些3D世界中涉及的数学方面问题，向量和矩阵的运算属于3D数学的基础，故论文中不会过多提及，而会将更多注意力放在渲染方面的话题。</w:t>
+      </w:r>
+    </w:p>
+    <w:p>
+      <w:pPr>
+        <w:rPr>
+          <w:rFonts w:hint="eastAsia"/>
+          <w:b w:val="0"/>
+          <w:bCs w:val="0"/>
+          <w:lang w:val="en-US" w:eastAsia="zh-CN"/>
+        </w:rPr>
+      </w:pPr>
+      <w:r>
+        <w:rPr>
+          <w:rFonts w:hint="eastAsia"/>
+          <w:b w:val="0"/>
+          <w:bCs w:val="0"/>
+          <w:lang w:val="en-US" w:eastAsia="zh-CN"/>
+        </w:rPr>
+        <w:t>3D数学所要解决的最根本问题，是如何将3D的游戏世界显示在2D的显示器上。</w:t>
+      </w:r>
+    </w:p>
+    <w:p>
+      <w:pPr>
+        <w:pStyle w:val="4"/>
+        <w:rPr>
+          <w:rFonts w:hint="eastAsia"/>
+          <w:b w:val="0"/>
+          <w:bCs w:val="0"/>
+          <w:lang w:val="en-US" w:eastAsia="zh-CN"/>
+        </w:rPr>
+      </w:pPr>
+      <w:r>
+        <w:rPr>
+          <w:rFonts w:hint="eastAsia"/>
+          <w:b w:val="0"/>
+          <w:bCs w:val="0"/>
+          <w:lang w:val="en-US" w:eastAsia="zh-CN"/>
+        </w:rPr>
+        <w:t>2.3.1坐标系</w:t>
+      </w:r>
+    </w:p>
+    <w:p>
+      <w:pPr>
+        <w:rPr>
+          <w:rFonts w:hint="eastAsia"/>
+          <w:b w:val="0"/>
+          <w:bCs w:val="0"/>
+          <w:lang w:val="en-US" w:eastAsia="zh-CN"/>
+        </w:rPr>
+      </w:pPr>
+      <w:r>
+        <w:rPr>
+          <w:rFonts w:hint="eastAsia"/>
+          <w:b w:val="0"/>
+          <w:bCs w:val="0"/>
+          <w:lang w:val="en-US" w:eastAsia="zh-CN"/>
+        </w:rPr>
+        <w:t>坐标系有两种：左手坐标系和右手坐标系，OpenGL使用的是右手坐标系。右手掌心面向自己，大拇指向右，食指向上，其它三个指头指向自己，这就是右手坐标系。大拇指表示坐标系x轴正方向，食指表示y轴正方向，其它三指表示z轴正方向。</w:t>
+      </w:r>
+    </w:p>
+    <w:p>
+      <w:pPr>
+        <w:rPr>
+          <w:rFonts w:hint="eastAsia"/>
+          <w:b w:val="0"/>
+          <w:bCs w:val="0"/>
+          <w:lang w:val="en-US" w:eastAsia="zh-CN"/>
+        </w:rPr>
+      </w:pPr>
+      <w:r>
+        <w:rPr>
+          <w:rFonts w:hint="eastAsia"/>
+          <w:b w:val="0"/>
+          <w:bCs w:val="0"/>
+          <w:lang w:val="en-US" w:eastAsia="zh-CN"/>
+        </w:rPr>
+        <w:t>下面介绍一些三维世界常用的坐标系。</w:t>
+      </w:r>
+    </w:p>
+    <w:p>
+      <w:pPr>
+        <w:rPr>
+          <w:rFonts w:hint="eastAsia"/>
+          <w:b w:val="0"/>
+          <w:bCs w:val="0"/>
+          <w:lang w:val="en-US" w:eastAsia="zh-CN"/>
+        </w:rPr>
+      </w:pPr>
+      <w:r>
+        <w:rPr>
+          <w:rFonts w:hint="eastAsia"/>
+          <w:b w:val="0"/>
+          <w:bCs w:val="0"/>
+          <w:lang w:val="en-US" w:eastAsia="zh-CN"/>
+        </w:rPr>
+        <w:t>世界坐标系</w:t>
+      </w:r>
+    </w:p>
+    <w:p>
+      <w:pPr>
+        <w:rPr>
+          <w:rFonts w:hint="eastAsia"/>
+          <w:b w:val="0"/>
+          <w:bCs w:val="0"/>
+          <w:lang w:val="en-US" w:eastAsia="zh-CN"/>
+        </w:rPr>
+      </w:pPr>
+      <w:r>
+        <w:rPr>
+          <w:rFonts w:hint="eastAsia"/>
+          <w:b w:val="0"/>
+          <w:bCs w:val="0"/>
+          <w:lang w:val="en-US" w:eastAsia="zh-CN"/>
+        </w:rPr>
+        <w:t>想象为地球的经纬度，每个点在世界坐标系都有一个唯一的标识(x,y,z)，用于在三维世界中唯一标识一个位置。</w:t>
+      </w:r>
+    </w:p>
+    <w:p>
+      <w:pPr>
+        <w:rPr>
+          <w:rFonts w:hint="eastAsia"/>
+          <w:b w:val="0"/>
+          <w:bCs w:val="0"/>
+          <w:lang w:val="en-US" w:eastAsia="zh-CN"/>
+        </w:rPr>
+      </w:pPr>
+      <w:r>
+        <w:rPr>
+          <w:rFonts w:hint="eastAsia"/>
+          <w:b w:val="0"/>
+          <w:bCs w:val="0"/>
+          <w:lang w:val="en-US" w:eastAsia="zh-CN"/>
+        </w:rPr>
+        <w:t>物体坐标系</w:t>
+      </w:r>
+    </w:p>
+    <w:p>
+      <w:pPr>
+        <w:rPr>
+          <w:rFonts w:hint="eastAsia"/>
+          <w:b w:val="0"/>
+          <w:bCs w:val="0"/>
+          <w:lang w:val="en-US" w:eastAsia="zh-CN"/>
+        </w:rPr>
+      </w:pPr>
+      <w:r>
+        <w:rPr>
+          <w:rFonts w:hint="eastAsia"/>
+          <w:b w:val="0"/>
+          <w:bCs w:val="0"/>
+          <w:lang w:val="en-US" w:eastAsia="zh-CN"/>
+        </w:rPr>
+        <w:t>以物体自己左上角或重心为零点的坐标系，用于方便地表示物体A在物体B哪个位置。</w:t>
+      </w:r>
+    </w:p>
+    <w:p>
+      <w:pPr>
+        <w:rPr>
+          <w:rFonts w:hint="eastAsia"/>
+          <w:b w:val="0"/>
+          <w:bCs w:val="0"/>
+          <w:lang w:val="en-US" w:eastAsia="zh-CN"/>
+        </w:rPr>
+      </w:pPr>
+      <w:r>
+        <w:rPr>
+          <w:rFonts w:hint="eastAsia"/>
+          <w:b w:val="0"/>
+          <w:bCs w:val="0"/>
+          <w:lang w:val="en-US" w:eastAsia="zh-CN"/>
+        </w:rPr>
+        <w:t>摄像机坐标系</w:t>
+      </w:r>
+    </w:p>
+    <w:p>
+      <w:pPr>
+        <w:rPr>
+          <w:rFonts w:hint="eastAsia"/>
+          <w:b w:val="0"/>
+          <w:bCs w:val="0"/>
+          <w:lang w:val="en-US" w:eastAsia="zh-CN"/>
+        </w:rPr>
+      </w:pPr>
+      <w:r>
+        <w:rPr>
+          <w:rFonts w:hint="eastAsia"/>
+          <w:b w:val="0"/>
+          <w:bCs w:val="0"/>
+          <w:lang w:val="en-US" w:eastAsia="zh-CN"/>
+        </w:rPr>
+        <w:t>摄像机就好像人的眼睛，摄像机自己位于坐标系零点，用于表示一些可见性相关问题，例如：某个物体是否在屏幕上？两个物体重合，谁在前面？</w:t>
+      </w:r>
+    </w:p>
+    <w:p>
+      <w:pPr>
+        <w:pStyle w:val="4"/>
+        <w:rPr>
+          <w:rFonts w:hint="eastAsia"/>
+          <w:b w:val="0"/>
+          <w:bCs w:val="0"/>
+          <w:lang w:val="en-US" w:eastAsia="zh-CN"/>
+        </w:rPr>
+      </w:pPr>
+      <w:r>
+        <w:rPr>
+          <w:rFonts w:hint="eastAsia"/>
+          <w:b w:val="0"/>
+          <w:bCs w:val="0"/>
+          <w:lang w:val="en-US" w:eastAsia="zh-CN"/>
+        </w:rPr>
+        <w:t>2.3.2 物体变换</w:t>
+      </w:r>
+    </w:p>
+    <w:p>
+      <w:pPr>
+        <w:rPr>
+          <w:rFonts w:hint="eastAsia"/>
+          <w:b w:val="0"/>
+          <w:bCs w:val="0"/>
+          <w:lang w:val="en-US" w:eastAsia="zh-CN"/>
+        </w:rPr>
+      </w:pPr>
+      <w:r>
+        <w:rPr>
+          <w:rFonts w:hint="eastAsia"/>
+          <w:b w:val="0"/>
+          <w:bCs w:val="0"/>
+          <w:lang w:val="en-US" w:eastAsia="zh-CN"/>
+        </w:rPr>
+        <w:t>变换物体意味着，该物体的所有点被移动到一个新的位置，使用同一坐标系描述变换前后点的位置。在引擎中，有3种方式进行变换，分别是：矩阵，四元数，欧拉角。由于绝大多数引擎以及OpenGL、DirectX均采用矩阵形式实现变换，下面将讲述用矩阵进行物体变换的方法。在解释完平移、旋转、缩放后，会说明如何用这3个矩阵表示物体在某个坐标系下的位置。</w:t>
+      </w:r>
+    </w:p>
+    <w:p>
+      <w:pPr>
+        <w:rPr>
+          <w:rFonts w:hint="eastAsia"/>
+          <w:b w:val="0"/>
+          <w:bCs w:val="0"/>
+          <w:lang w:val="en-US" w:eastAsia="zh-CN"/>
+        </w:rPr>
+      </w:pPr>
+      <w:r>
+        <w:rPr>
+          <w:rFonts w:hint="eastAsia"/>
+          <w:b w:val="0"/>
+          <w:bCs w:val="0"/>
+          <w:lang w:val="en-US" w:eastAsia="zh-CN"/>
+        </w:rPr>
+        <w:t>平移变换</w:t>
+      </w:r>
+    </w:p>
+    <w:p>
+      <w:pPr>
+        <w:ind w:firstLine="2940" w:firstLineChars="1400"/>
+        <w:rPr>
+          <w:rFonts w:hint="eastAsia"/>
+          <w:lang w:val="en-US" w:eastAsia="zh-CN"/>
+        </w:rPr>
+      </w:pPr>
+      <w:r>
+        <w:rPr>
+          <w:rFonts w:hint="eastAsia"/>
+          <w:position w:val="-66"/>
+          <w:lang w:val="en-US" w:eastAsia="zh-CN"/>
+        </w:rPr>
+        <w:object>
+          <v:shape id="_x0000_i1035" o:spt="75" type="#_x0000_t75" style="height:72pt;width:100.5pt;" o:ole="t" filled="f" o:preferrelative="t" stroked="f" coordsize="21600,21600">
+            <v:path/>
+            <v:fill on="f" focussize="0,0"/>
+            <v:stroke on="f"/>
+            <v:imagedata r:id="rId24" o:title=""/>
+            <o:lock v:ext="edit" aspectratio="t"/>
+            <w10:wrap type="none"/>
+            <w10:anchorlock/>
+          </v:shape>
+          <o:OLEObject Type="Embed" ProgID="Equation.KSEE3" ShapeID="_x0000_i1035" DrawAspect="Content" ObjectID="_1468075733" r:id="rId23">
+            <o:LockedField>false</o:LockedField>
+          </o:OLEObject>
+        </w:object>
+      </w:r>
+      <w:r>
+        <w:rPr>
+          <w:rFonts w:hint="eastAsia"/>
+          <w:lang w:val="en-US" w:eastAsia="zh-CN"/>
+        </w:rPr>
+        <w:t xml:space="preserve">     (2-9)</w:t>
+      </w:r>
+    </w:p>
+    <w:p>
+      <w:pPr>
+        <w:rPr>
+          <w:rFonts w:hint="eastAsia"/>
+          <w:lang w:val="en-US" w:eastAsia="zh-CN"/>
+        </w:rPr>
+      </w:pPr>
+      <w:r>
+        <w:rPr>
+          <w:rFonts w:hint="eastAsia"/>
+          <w:lang w:val="en-US" w:eastAsia="zh-CN"/>
+        </w:rPr>
+        <w:t>Tx,ty,tz表示变换后物体的下标。</w:t>
+      </w:r>
+    </w:p>
+    <w:p>
+      <w:pPr>
+        <w:ind w:left="0" w:leftChars="0" w:firstLine="420" w:firstLineChars="200"/>
+        <w:rPr>
+          <w:rFonts w:hint="eastAsia"/>
+          <w:b w:val="0"/>
+          <w:bCs w:val="0"/>
+          <w:lang w:val="en-US" w:eastAsia="zh-CN"/>
+        </w:rPr>
+      </w:pPr>
+      <w:r>
+        <w:rPr>
+          <w:rFonts w:hint="eastAsia"/>
+          <w:b w:val="0"/>
+          <w:bCs w:val="0"/>
+          <w:lang w:val="en-US" w:eastAsia="zh-CN"/>
+        </w:rPr>
+        <w:t>旋转变换</w:t>
+      </w:r>
+    </w:p>
+    <w:p>
+      <w:pPr>
+        <w:ind w:left="0" w:leftChars="0" w:firstLine="420" w:firstLineChars="200"/>
+        <w:rPr>
+          <w:rFonts w:hint="eastAsia"/>
+          <w:b w:val="0"/>
+          <w:bCs w:val="0"/>
+          <w:lang w:val="en-US" w:eastAsia="zh-CN"/>
+        </w:rPr>
+      </w:pPr>
+      <w:r>
+        <w:rPr>
+          <w:rFonts w:hint="eastAsia"/>
+          <w:b w:val="0"/>
+          <w:bCs w:val="0"/>
+          <w:lang w:val="en-US" w:eastAsia="zh-CN"/>
+        </w:rPr>
+        <w:t>我们可以沿着任意轴进行旋转，若是沿自身x,y,z轴旋转就简单得多，下面给出绕任意轴旋转的矩阵：</w:t>
+      </w:r>
+    </w:p>
+    <w:p>
+      <w:pPr>
+        <w:ind w:left="0" w:leftChars="0" w:firstLine="420" w:firstLineChars="200"/>
+        <w:rPr>
+          <w:rFonts w:hint="eastAsia"/>
+          <w:b w:val="0"/>
+          <w:bCs w:val="0"/>
+          <w:lang w:val="en-US" w:eastAsia="zh-CN"/>
+        </w:rPr>
+      </w:pPr>
+      <w:r>
+        <w:rPr>
+          <w:rFonts w:hint="eastAsia"/>
+          <w:position w:val="-56"/>
+          <w:lang w:val="en-US" w:eastAsia="zh-CN"/>
+        </w:rPr>
+        <w:object>
+          <v:shape id="_x0000_i1036" o:spt="75" alt="" type="#_x0000_t75" style="height:62pt;width:466.9pt;" o:ole="t" filled="f" o:preferrelative="t" stroked="f" coordsize="21600,21600">
+            <v:path/>
+            <v:fill on="f" focussize="0,0"/>
+            <v:stroke on="f"/>
+            <v:imagedata r:id="rId26" o:title=""/>
+            <o:lock v:ext="edit" aspectratio="t"/>
+            <w10:wrap type="none"/>
+            <w10:anchorlock/>
+          </v:shape>
+          <o:OLEObject Type="Embed" ProgID="Equation.KSEE3" ShapeID="_x0000_i1036" DrawAspect="Content" ObjectID="_1468075734" r:id="rId25">
+            <o:LockedField>false</o:LockedField>
+          </o:OLEObject>
+        </w:object>
+      </w:r>
+      <w:r>
+        <w:rPr>
+          <w:rFonts w:hint="eastAsia"/>
+          <w:lang w:val="en-US" w:eastAsia="zh-CN"/>
+        </w:rPr>
+        <w:t xml:space="preserve">                                                                         (2-10)</w:t>
+      </w:r>
+    </w:p>
+    <w:p>
+      <w:pPr>
+        <w:rPr>
+          <w:rFonts w:hint="eastAsia" w:ascii="Arial" w:hAnsi="Arial" w:cs="Arial"/>
+          <w:b w:val="0"/>
+          <w:bCs w:val="0"/>
+          <w:lang w:val="en-US" w:eastAsia="zh-CN"/>
+        </w:rPr>
+      </w:pPr>
+      <w:r>
+        <w:rPr>
+          <w:rFonts w:hint="eastAsia"/>
+          <w:b w:val="0"/>
+          <w:bCs w:val="0"/>
+          <w:lang w:val="en-US" w:eastAsia="zh-CN"/>
+        </w:rPr>
+        <w:t>其中</w:t>
+      </w:r>
+      <w:r>
+        <w:rPr>
+          <w:rFonts w:hint="default" w:ascii="Arial" w:hAnsi="Arial" w:cs="Arial"/>
+          <w:b w:val="0"/>
+          <w:bCs w:val="0"/>
+          <w:lang w:val="en-US" w:eastAsia="zh-CN"/>
+        </w:rPr>
+        <w:t>θ</w:t>
+      </w:r>
+      <w:r>
+        <w:rPr>
+          <w:rFonts w:hint="eastAsia" w:ascii="Arial" w:hAnsi="Arial" w:cs="Arial"/>
+          <w:b w:val="0"/>
+          <w:bCs w:val="0"/>
+          <w:lang w:val="en-US" w:eastAsia="zh-CN"/>
+        </w:rPr>
+        <w:t>表示旋转角度，n表示旋转轴的方向向量。</w:t>
+      </w:r>
+    </w:p>
+    <w:p>
+      <w:pPr>
+        <w:rPr>
+          <w:rFonts w:hint="eastAsia" w:ascii="Arial" w:hAnsi="Arial" w:cs="Arial"/>
+          <w:b w:val="0"/>
+          <w:bCs w:val="0"/>
+          <w:lang w:val="en-US" w:eastAsia="zh-CN"/>
+        </w:rPr>
+      </w:pPr>
+      <w:r>
+        <w:rPr>
+          <w:rFonts w:hint="eastAsia" w:ascii="Arial" w:hAnsi="Arial" w:cs="Arial"/>
+          <w:b w:val="0"/>
+          <w:bCs w:val="0"/>
+          <w:lang w:val="en-US" w:eastAsia="zh-CN"/>
+        </w:rPr>
+        <w:t>缩放变换</w:t>
+      </w:r>
+    </w:p>
+    <w:p>
+      <w:pPr>
+        <w:rPr>
+          <w:rFonts w:hint="eastAsia" w:ascii="Arial" w:hAnsi="Arial" w:cs="Arial"/>
+          <w:b w:val="0"/>
+          <w:bCs w:val="0"/>
+          <w:lang w:val="en-US" w:eastAsia="zh-CN"/>
+        </w:rPr>
+      </w:pPr>
+      <w:r>
+        <w:rPr>
+          <w:rFonts w:hint="eastAsia" w:ascii="Arial" w:hAnsi="Arial" w:cs="Arial"/>
+          <w:b w:val="0"/>
+          <w:bCs w:val="0"/>
+          <w:lang w:val="en-US" w:eastAsia="zh-CN"/>
+        </w:rPr>
+        <w:t>一般在游戏引擎中，会将物体沿着自身的坐标轴进行缩放。缩放的本质起始就是，将物体的每个点的x,y,z值分别进行缩放。下面给出沿着自身坐标轴进行缩放的矩阵：</w:t>
+      </w:r>
+    </w:p>
+    <w:p>
+      <w:pPr>
+        <w:ind w:firstLine="3150" w:firstLineChars="1500"/>
+        <w:rPr>
+          <w:rFonts w:hint="eastAsia"/>
+          <w:lang w:val="en-US" w:eastAsia="zh-CN"/>
+        </w:rPr>
+      </w:pPr>
+      <w:r>
+        <w:rPr>
+          <w:rFonts w:hint="eastAsia"/>
+          <w:position w:val="-50"/>
+          <w:lang w:val="en-US" w:eastAsia="zh-CN"/>
+        </w:rPr>
+        <w:object>
+          <v:shape id="_x0000_i1040" o:spt="75" type="#_x0000_t75" style="height:56pt;width:96.25pt;" o:ole="t" filled="f" o:preferrelative="t" stroked="f" coordsize="21600,21600">
+            <v:path/>
+            <v:fill on="f" focussize="0,0"/>
+            <v:stroke on="f"/>
+            <v:imagedata r:id="rId28" o:title=""/>
+            <o:lock v:ext="edit" aspectratio="t"/>
+            <w10:wrap type="none"/>
+            <w10:anchorlock/>
+          </v:shape>
+          <o:OLEObject Type="Embed" ProgID="Equation.KSEE3" ShapeID="_x0000_i1040" DrawAspect="Content" ObjectID="_1468075735" r:id="rId27">
+            <o:LockedField>false</o:LockedField>
+          </o:OLEObject>
+        </w:object>
+      </w:r>
+      <w:r>
+        <w:rPr>
+          <w:rFonts w:hint="eastAsia"/>
+          <w:lang w:val="en-US" w:eastAsia="zh-CN"/>
+        </w:rPr>
+        <w:t xml:space="preserve">      （2-11）</w:t>
+      </w:r>
+    </w:p>
+    <w:p>
+      <w:pPr>
+        <w:rPr>
+          <w:rFonts w:hint="eastAsia" w:ascii="Arial" w:hAnsi="Arial" w:cs="Arial"/>
+          <w:b w:val="0"/>
+          <w:bCs w:val="0"/>
+          <w:lang w:val="en-US" w:eastAsia="zh-CN"/>
+        </w:rPr>
+      </w:pPr>
+      <w:r>
+        <w:rPr>
+          <w:rFonts w:hint="eastAsia"/>
+          <w:lang w:val="en-US" w:eastAsia="zh-CN"/>
+        </w:rPr>
+        <w:t>其中k为缩放因子，可以对每个轴用不一样的缩放因子。</w:t>
+      </w:r>
+    </w:p>
+    <w:p>
+      <w:pPr>
+        <w:rPr>
+          <w:rFonts w:hint="eastAsia" w:ascii="Arial" w:hAnsi="Arial" w:cs="Arial"/>
+          <w:b w:val="0"/>
+          <w:bCs w:val="0"/>
+          <w:lang w:val="en-US" w:eastAsia="zh-CN"/>
+        </w:rPr>
+      </w:pPr>
+      <w:r>
+        <w:rPr>
+          <w:rFonts w:hint="eastAsia" w:ascii="Arial" w:hAnsi="Arial" w:cs="Arial"/>
+          <w:b w:val="0"/>
+          <w:bCs w:val="0"/>
+          <w:lang w:val="en-US" w:eastAsia="zh-CN"/>
+        </w:rPr>
+        <w:t>应用矩阵变换</w:t>
+      </w:r>
+    </w:p>
+    <w:p>
+      <w:pPr>
+        <w:rPr>
+          <w:rFonts w:hint="eastAsia" w:ascii="Arial" w:hAnsi="Arial" w:cs="Arial"/>
+          <w:b w:val="0"/>
+          <w:bCs w:val="0"/>
+          <w:lang w:val="en-US" w:eastAsia="zh-CN"/>
+        </w:rPr>
+      </w:pPr>
+      <w:r>
+        <w:rPr>
+          <w:rFonts w:hint="eastAsia" w:ascii="Arial" w:hAnsi="Arial" w:cs="Arial"/>
+          <w:b w:val="0"/>
+          <w:bCs w:val="0"/>
+          <w:lang w:val="en-US" w:eastAsia="zh-CN"/>
+        </w:rPr>
+        <w:t>我们需要将3大矩阵相乘，以拿到物体在世界坐标系中的位置，然后交给GPU进行绘制。这就关系到三大矩阵如何组合在一起来表示。</w:t>
+      </w:r>
+    </w:p>
+    <w:p>
+      <w:pPr>
+        <w:ind w:firstLine="1890" w:firstLineChars="900"/>
+        <w:rPr>
+          <w:rFonts w:hint="eastAsia" w:ascii="Arial" w:hAnsi="Arial" w:cs="Arial"/>
+          <w:b w:val="0"/>
+          <w:bCs w:val="0"/>
+          <w:lang w:val="en-US" w:eastAsia="zh-CN"/>
+        </w:rPr>
+      </w:pPr>
+      <w:r>
+        <w:rPr>
+          <w:rFonts w:hint="eastAsia" w:ascii="Arial" w:hAnsi="Arial" w:cs="Arial"/>
+          <w:b w:val="0"/>
+          <w:bCs w:val="0"/>
+          <w:position w:val="-8"/>
+          <w:lang w:val="en-US" w:eastAsia="zh-CN"/>
+        </w:rPr>
+        <w:object>
+          <v:shape id="_x0000_i1039" o:spt="75" type="#_x0000_t75" style="height:15pt;width:208pt;" o:ole="t" filled="f" o:preferrelative="t" stroked="f" coordsize="21600,21600">
+            <v:path/>
+            <v:fill on="f" focussize="0,0"/>
+            <v:stroke on="f"/>
+            <v:imagedata r:id="rId30" o:title=""/>
+            <o:lock v:ext="edit" aspectratio="t"/>
+            <w10:wrap type="none"/>
+            <w10:anchorlock/>
+          </v:shape>
+          <o:OLEObject Type="Embed" ProgID="Equation.KSEE3" ShapeID="_x0000_i1039" DrawAspect="Content" ObjectID="_1468075736" r:id="rId29">
+            <o:LockedField>false</o:LockedField>
+          </o:OLEObject>
+        </w:object>
+      </w:r>
+      <w:r>
+        <w:rPr>
+          <w:rFonts w:hint="eastAsia" w:ascii="Arial" w:hAnsi="Arial" w:cs="Arial"/>
+          <w:b w:val="0"/>
+          <w:bCs w:val="0"/>
+          <w:lang w:val="en-US" w:eastAsia="zh-CN"/>
+        </w:rPr>
+        <w:t xml:space="preserve">     (2-11)</w:t>
+      </w:r>
+    </w:p>
+    <w:p>
+      <w:pPr>
+        <w:rPr>
+          <w:rFonts w:hint="eastAsia" w:ascii="Arial" w:hAnsi="Arial" w:cs="Arial"/>
+          <w:b w:val="0"/>
+          <w:bCs w:val="0"/>
+          <w:lang w:val="en-US" w:eastAsia="zh-CN"/>
+        </w:rPr>
+      </w:pPr>
+      <w:r>
+        <w:rPr>
+          <w:rFonts w:hint="eastAsia" w:ascii="Arial" w:hAnsi="Arial" w:cs="Arial"/>
+          <w:b w:val="0"/>
+          <w:bCs w:val="0"/>
+          <w:lang w:val="en-US" w:eastAsia="zh-CN"/>
+        </w:rPr>
+        <w:t>旋转要最先起作用，因为旋转总是相对于原点而言的。比如说，如果你先旋转，后平移，那么物体能够自转。但反之如果你先平移后旋转，那么这个对象不会自转，而是会绕世界坐标系原点旋转，这和我们通常的需求就不一样了。</w:t>
+      </w:r>
+    </w:p>
+    <w:p>
+      <w:pPr>
+        <w:pStyle w:val="4"/>
+        <w:rPr>
+          <w:rFonts w:hint="eastAsia"/>
+          <w:lang w:val="en-US" w:eastAsia="zh-CN"/>
+        </w:rPr>
+      </w:pPr>
+      <w:r>
+        <w:rPr>
+          <w:rFonts w:hint="eastAsia"/>
+          <w:lang w:val="en-US" w:eastAsia="zh-CN"/>
+        </w:rPr>
+        <w:t>2.3.3投影</w:t>
+      </w:r>
+    </w:p>
+    <w:p>
+      <w:pPr>
+        <w:rPr>
+          <w:rFonts w:hint="eastAsia"/>
+          <w:lang w:val="en-US" w:eastAsia="zh-CN"/>
+        </w:rPr>
+      </w:pPr>
+      <w:r>
+        <w:rPr>
+          <w:rFonts w:hint="eastAsia"/>
+          <w:lang w:val="en-US" w:eastAsia="zh-CN"/>
+        </w:rPr>
+        <w:t>三维世界中常用的投影有两种：正交投影和透视投影。正交投影给玩家一种2D化的眼睛，它看到的东西不会产生近大远小的感觉。而透视投影则反之，会模拟三维世界中人的眼睛看物体近大远小的效果。这两种投影也是通过矩阵形式来实现的，下面给出正交投影和透视投影矩阵。</w:t>
+      </w:r>
+    </w:p>
+    <w:p>
+      <w:pPr>
+        <w:rPr>
+          <w:rFonts w:hint="eastAsia" w:ascii="Arial" w:hAnsi="Arial" w:cs="Arial"/>
+          <w:b w:val="0"/>
+          <w:bCs w:val="0"/>
+          <w:lang w:val="en-US" w:eastAsia="zh-CN"/>
+        </w:rPr>
+      </w:pPr>
+      <w:r>
+        <w:rPr>
+          <w:rFonts w:hint="eastAsia" w:ascii="Arial" w:hAnsi="Arial" w:cs="Arial"/>
+          <w:b w:val="0"/>
+          <w:bCs w:val="0"/>
+          <w:lang w:val="en-US" w:eastAsia="zh-CN"/>
+        </w:rPr>
+        <w:t>正交投影</w:t>
+      </w:r>
+    </w:p>
+    <w:p>
+      <w:pPr>
+        <w:ind w:left="0" w:leftChars="0" w:firstLine="2310" w:firstLineChars="1100"/>
+        <w:rPr>
+          <w:rFonts w:hint="eastAsia"/>
+          <w:lang w:val="en-US" w:eastAsia="zh-CN"/>
+        </w:rPr>
+      </w:pPr>
+      <w:r>
+        <w:rPr>
+          <w:rFonts w:hint="eastAsia"/>
+          <w:position w:val="-120"/>
+          <w:lang w:val="en-US" w:eastAsia="zh-CN"/>
+        </w:rPr>
+        <w:object>
+          <v:shape id="_x0000_i1042" o:spt="75" alt="" type="#_x0000_t75" style="height:126pt;width:218.65pt;" o:ole="t" filled="f" o:preferrelative="t" stroked="f" coordsize="21600,21600">
+            <v:path/>
+            <v:fill on="f" focussize="0,0"/>
+            <v:stroke on="f"/>
+            <v:imagedata r:id="rId32" o:title=""/>
+            <o:lock v:ext="edit" aspectratio="t"/>
+            <w10:wrap type="none"/>
+            <w10:anchorlock/>
+          </v:shape>
+          <o:OLEObject Type="Embed" ProgID="Equation.KSEE3" ShapeID="_x0000_i1042" DrawAspect="Content" ObjectID="_1468075737" r:id="rId31">
+            <o:LockedField>false</o:LockedField>
+          </o:OLEObject>
+        </w:object>
+      </w:r>
+      <w:r>
+        <w:rPr>
+          <w:rFonts w:hint="eastAsia"/>
+          <w:lang w:val="en-US" w:eastAsia="zh-CN"/>
+        </w:rPr>
+        <w:t xml:space="preserve">         （2-12）</w:t>
+      </w:r>
+    </w:p>
+    <w:p>
+      <w:pPr>
+        <w:rPr>
+          <w:rFonts w:hint="eastAsia"/>
+          <w:lang w:val="en-US" w:eastAsia="zh-CN"/>
+        </w:rPr>
+      </w:pPr>
+      <w:r>
+        <w:rPr>
+          <w:rFonts w:hint="eastAsia"/>
+          <w:lang w:val="en-US" w:eastAsia="zh-CN"/>
+        </w:rPr>
+        <w:t>其中width，height分别为视口宽、高（单位为像素），near为眼睛能看到的最近点，far为眼睛能看到的最远点。</w:t>
+      </w:r>
+    </w:p>
+    <w:p>
+      <w:pPr>
+        <w:ind w:left="0" w:leftChars="0" w:firstLine="0" w:firstLineChars="0"/>
+        <w:rPr>
+          <w:rFonts w:hint="eastAsia"/>
+          <w:lang w:val="en-US" w:eastAsia="zh-CN"/>
+        </w:rPr>
+      </w:pPr>
+    </w:p>
+    <w:p>
+      <w:pPr>
+        <w:ind w:left="0" w:leftChars="0" w:firstLine="420" w:firstLineChars="200"/>
+        <w:rPr>
+          <w:rFonts w:hint="eastAsia"/>
+          <w:lang w:val="en-US" w:eastAsia="zh-CN"/>
+        </w:rPr>
+      </w:pPr>
+      <w:r>
+        <w:rPr>
+          <w:rFonts w:hint="eastAsia"/>
+          <w:lang w:val="en-US" w:eastAsia="zh-CN"/>
+        </w:rPr>
+        <w:t>透视投影</w:t>
+      </w:r>
+    </w:p>
+    <w:p>
+      <w:pPr>
+        <w:ind w:left="0" w:leftChars="0" w:firstLine="420" w:firstLineChars="200"/>
+        <w:rPr>
+          <w:rFonts w:hint="eastAsia"/>
+          <w:lang w:val="en-US" w:eastAsia="zh-CN"/>
+        </w:rPr>
+      </w:pPr>
+      <w:r>
+        <w:rPr>
+          <w:rFonts w:hint="eastAsia"/>
+          <w:lang w:val="en-US" w:eastAsia="zh-CN"/>
+        </w:rPr>
+        <w:t>yScale=cot(fov/2);fov为眼睛的可见角度。</w:t>
+      </w:r>
+    </w:p>
+    <w:p>
+      <w:pPr>
+        <w:rPr>
+          <w:rFonts w:hint="eastAsia"/>
+          <w:lang w:val="en-US" w:eastAsia="zh-CN"/>
+        </w:rPr>
+      </w:pPr>
+      <w:r>
+        <w:rPr>
+          <w:rFonts w:hint="eastAsia"/>
+          <w:lang w:val="en-US" w:eastAsia="zh-CN"/>
+        </w:rPr>
+        <w:t>xScale=yScale*height/width;</w:t>
+      </w:r>
+    </w:p>
+    <w:p>
+      <w:pPr>
+        <w:ind w:left="0" w:leftChars="0" w:firstLine="1260" w:firstLineChars="600"/>
+        <w:rPr>
+          <w:rFonts w:hint="eastAsia"/>
+          <w:lang w:val="en-US" w:eastAsia="zh-CN"/>
+        </w:rPr>
+      </w:pPr>
+      <w:r>
+        <w:rPr>
+          <w:rFonts w:hint="eastAsia"/>
+          <w:position w:val="-92"/>
+          <w:lang w:val="en-US" w:eastAsia="zh-CN"/>
+        </w:rPr>
+        <w:object>
+          <v:shape id="_x0000_i1043" o:spt="75" alt="" type="#_x0000_t75" style="height:98pt;width:241.65pt;" o:ole="t" filled="f" o:preferrelative="t" stroked="f" coordsize="21600,21600">
+            <v:path/>
+            <v:fill on="f" focussize="0,0"/>
+            <v:stroke on="f"/>
+            <v:imagedata r:id="rId34" o:title=""/>
+            <o:lock v:ext="edit" aspectratio="t"/>
+            <w10:wrap type="none"/>
+            <w10:anchorlock/>
+          </v:shape>
+          <o:OLEObject Type="Embed" ProgID="Equation.KSEE3" ShapeID="_x0000_i1043" DrawAspect="Content" ObjectID="_1468075738" r:id="rId33">
+            <o:LockedField>false</o:LockedField>
+          </o:OLEObject>
+        </w:object>
+      </w:r>
+      <w:r>
+        <w:rPr>
+          <w:rFonts w:hint="eastAsia"/>
+          <w:lang w:val="en-US" w:eastAsia="zh-CN"/>
+        </w:rPr>
+        <w:t xml:space="preserve">          （2-13）</w:t>
+      </w:r>
+    </w:p>
+    <w:p>
+      <w:pPr>
+        <w:pStyle w:val="3"/>
+        <w:rPr>
+          <w:rFonts w:hint="eastAsia"/>
+          <w:lang w:val="en-US" w:eastAsia="zh-CN"/>
+        </w:rPr>
+      </w:pPr>
+      <w:r>
+        <w:rPr>
+          <w:rFonts w:hint="eastAsia"/>
+          <w:lang w:val="en-US" w:eastAsia="zh-CN"/>
+        </w:rPr>
+        <w:t>2.3 OpenGL</w:t>
+      </w:r>
+    </w:p>
+    <w:p>
+      <w:pPr>
+        <w:rPr>
+          <w:rFonts w:hint="eastAsia"/>
+          <w:lang w:val="en-US" w:eastAsia="zh-CN"/>
+        </w:rPr>
+      </w:pPr>
       <w:bookmarkStart w:id="1" w:name="_GoBack"/>
       <w:bookmarkEnd w:id="1"/>
-      <w:r>
-        <w:rPr>
-          <w:rFonts w:hint="eastAsia"/>
-          <w:lang w:val="en-US" w:eastAsia="zh-CN"/>
-        </w:rPr>
-        <w:t>坐标</w:t>
-      </w:r>
-    </w:p>
-    <w:p>
-      <w:pPr>
-        <w:ind w:left="0" w:leftChars="0" w:firstLine="0" w:firstLineChars="0"/>
-        <w:rPr>
-          <w:rFonts w:hint="eastAsia"/>
-          <w:lang w:val="en-US" w:eastAsia="zh-CN"/>
-        </w:rPr>
-      </w:pPr>
-    </w:p>
-    <w:p>
-      <w:pPr>
-        <w:pStyle w:val="3"/>
-        <w:rPr>
-          <w:rFonts w:hint="eastAsia"/>
-          <w:lang w:val="en-US" w:eastAsia="zh-CN"/>
-        </w:rPr>
-      </w:pPr>
-      <w:r>
-        <w:rPr>
-          <w:rFonts w:hint="eastAsia"/>
-          <w:lang w:val="en-US" w:eastAsia="zh-CN"/>
-        </w:rPr>
-        <w:t>2.2 3D数学</w:t>
-      </w:r>
-    </w:p>
-    <w:p>
-      <w:pPr>
-        <w:pStyle w:val="3"/>
-        <w:rPr>
-          <w:rFonts w:hint="eastAsia"/>
-          <w:lang w:val="en-US" w:eastAsia="zh-CN"/>
-        </w:rPr>
-      </w:pPr>
-      <w:r>
-        <w:rPr>
-          <w:rFonts w:hint="eastAsia"/>
-          <w:lang w:val="en-US" w:eastAsia="zh-CN"/>
-        </w:rPr>
-        <w:t>2.3 OpenGL</w:t>
-      </w:r>
     </w:p>
     <w:p>
       <w:pPr>
@@ -3047,13 +3884,194 @@
     </w:p>
     <w:sectPr>
       <w:headerReference r:id="rId3" w:type="default"/>
+      <w:footerReference r:id="rId4" w:type="default"/>
       <w:pgSz w:w="11906" w:h="16838"/>
       <w:pgMar w:top="1440" w:right="1800" w:bottom="1440" w:left="1800" w:header="851" w:footer="992" w:gutter="0"/>
+      <w:lnNumType w:countBy="0" w:restart="continuous"/>
+      <w:pgNumType w:fmt="decimal"/>
       <w:cols w:space="425" w:num="1"/>
       <w:docGrid w:type="lines" w:linePitch="312" w:charSpace="0"/>
     </w:sectPr>
   </w:body>
 </w:document>
+</file>
+
+<file path=word/footer1.xml><?xml version="1.0" encoding="utf-8"?>
+<w:ftr xmlns:wpc="http://schemas.microsoft.com/office/word/2010/wordprocessingCanvas" xmlns:mc="http://schemas.openxmlformats.org/markup-compatibility/2006" xmlns:o="urn:schemas-microsoft-com:office:office" xmlns:r="http://schemas.openxmlformats.org/officeDocument/2006/relationships" xmlns:m="http://schemas.openxmlformats.org/officeDocument/2006/math" xmlns:v="urn:schemas-microsoft-com:vml" xmlns:wp14="http://schemas.microsoft.com/office/word/2010/wordprocessingDrawing" xmlns:wp="http://schemas.openxmlformats.org/drawingml/2006/wordprocessingDrawing" xmlns:w10="urn:schemas-microsoft-com:office:word" xmlns:w="http://schemas.openxmlformats.org/wordprocessingml/2006/main" xmlns:w14="http://schemas.microsoft.com/office/word/2010/wordml" xmlns:w15="http://schemas.microsoft.com/office/word/2012/wordml" xmlns:wpg="http://schemas.microsoft.com/office/word/2010/wordprocessingGroup" xmlns:wpi="http://schemas.microsoft.com/office/word/2010/wordprocessingInk" xmlns:wne="http://schemas.microsoft.com/office/word/2006/wordml" xmlns:wps="http://schemas.microsoft.com/office/word/2010/wordprocessingShape" xmlns:wpsCustomData="http://www.wps.cn/officeDocument/2013/wpsCustomData" mc:Ignorable="w14 w15 wp14">
+  <w:p>
+    <w:pPr>
+      <w:pStyle w:val="6"/>
+    </w:pPr>
+    <w:r>
+      <w:rPr>
+        <w:sz w:val="18"/>
+      </w:rPr>
+      <mc:AlternateContent>
+        <mc:Choice Requires="wps">
+          <w:drawing>
+            <wp:anchor distT="0" distB="0" distL="114300" distR="114300" simplePos="0" relativeHeight="251658240" behindDoc="0" locked="0" layoutInCell="1" allowOverlap="1">
+              <wp:simplePos x="0" y="0"/>
+              <wp:positionH relativeFrom="margin">
+                <wp:align>center</wp:align>
+              </wp:positionH>
+              <wp:positionV relativeFrom="paragraph">
+                <wp:posOffset>0</wp:posOffset>
+              </wp:positionV>
+              <wp:extent cx="1828800" cy="1828800"/>
+              <wp:effectExtent l="0" t="0" r="0" b="0"/>
+              <wp:wrapNone/>
+              <wp:docPr id="4" name="文本框 4"/>
+              <wp:cNvGraphicFramePr/>
+              <a:graphic xmlns:a="http://schemas.openxmlformats.org/drawingml/2006/main">
+                <a:graphicData uri="http://schemas.microsoft.com/office/word/2010/wordprocessingShape">
+                  <wps:wsp>
+                    <wps:cNvSpPr txBox="1"/>
+                    <wps:spPr>
+                      <a:xfrm>
+                        <a:off x="0" y="0"/>
+                        <a:ext cx="1828800" cy="1828800"/>
+                      </a:xfrm>
+                      <a:prstGeom prst="rect">
+                        <a:avLst/>
+                      </a:prstGeom>
+                      <a:noFill/>
+                      <a:ln w="6350">
+                        <a:noFill/>
+                      </a:ln>
+                    </wps:spPr>
+                    <wps:style>
+                      <a:lnRef idx="0">
+                        <a:schemeClr val="accent1"/>
+                      </a:lnRef>
+                      <a:fillRef idx="0">
+                        <a:schemeClr val="accent1"/>
+                      </a:fillRef>
+                      <a:effectRef idx="0">
+                        <a:schemeClr val="accent1"/>
+                      </a:effectRef>
+                      <a:fontRef idx="minor">
+                        <a:schemeClr val="dk1"/>
+                      </a:fontRef>
+                    </wps:style>
+                    <wps:txbx>
+                      <w:txbxContent>
+                        <w:p>
+                          <w:pPr>
+                            <w:pStyle w:val="6"/>
+                            <w:rPr>
+                              <w:rFonts w:hint="eastAsia" w:eastAsia="宋体"/>
+                              <w:lang w:eastAsia="zh-CN"/>
+                            </w:rPr>
+                          </w:pPr>
+                          <w:r>
+                            <w:rPr>
+                              <w:rFonts w:hint="eastAsia"/>
+                              <w:lang w:eastAsia="zh-CN"/>
+                            </w:rPr>
+                            <w:fldChar w:fldCharType="begin"/>
+                          </w:r>
+                          <w:r>
+                            <w:rPr>
+                              <w:rFonts w:hint="eastAsia"/>
+                              <w:lang w:eastAsia="zh-CN"/>
+                            </w:rPr>
+                            <w:instrText xml:space="preserve"> PAGE  \* MERGEFORMAT </w:instrText>
+                          </w:r>
+                          <w:r>
+                            <w:rPr>
+                              <w:rFonts w:hint="eastAsia"/>
+                              <w:lang w:eastAsia="zh-CN"/>
+                            </w:rPr>
+                            <w:fldChar w:fldCharType="separate"/>
+                          </w:r>
+                          <w:r>
+                            <w:rPr>
+                              <w:rFonts w:hint="eastAsia"/>
+                              <w:lang w:eastAsia="zh-CN"/>
+                            </w:rPr>
+                            <w:t>1</w:t>
+                          </w:r>
+                          <w:r>
+                            <w:rPr>
+                              <w:rFonts w:hint="eastAsia"/>
+                              <w:lang w:eastAsia="zh-CN"/>
+                            </w:rPr>
+                            <w:fldChar w:fldCharType="end"/>
+                          </w:r>
+                        </w:p>
+                      </w:txbxContent>
+                    </wps:txbx>
+                    <wps:bodyPr rot="0" spcFirstLastPara="0" vertOverflow="overflow" horzOverflow="overflow" vert="horz" wrap="none" lIns="0" tIns="0" rIns="0" bIns="0" numCol="1" spcCol="0" rtlCol="0" fromWordArt="0" anchor="t" anchorCtr="0" forceAA="0" upright="0" compatLnSpc="1">
+                      <a:spAutoFit/>
+                    </wps:bodyPr>
+                  </wps:wsp>
+                </a:graphicData>
+              </a:graphic>
+            </wp:anchor>
+          </w:drawing>
+        </mc:Choice>
+        <mc:Fallback>
+          <w:pict>
+            <v:shape id="_x0000_s1026" o:spid="_x0000_s1026" o:spt="202" type="#_x0000_t202" style="position:absolute;left:0pt;margin-top:0pt;height:144pt;width:144pt;mso-position-horizontal:center;mso-position-horizontal-relative:margin;mso-wrap-style:none;z-index:251658240;mso-width-relative:page;mso-height-relative:page;" filled="f" stroked="f" coordsize="21600,21600" o:gfxdata="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">
+              <v:fill on="f" focussize="0,0"/>
+              <v:stroke on="f" weight="0.5pt"/>
+              <v:imagedata o:title=""/>
+              <o:lock v:ext="edit" aspectratio="f"/>
+              <v:textbox inset="0mm,0mm,0mm,0mm" style="mso-fit-shape-to-text:t;">
+                <w:txbxContent>
+                  <w:p>
+                    <w:pPr>
+                      <w:pStyle w:val="6"/>
+                      <w:rPr>
+                        <w:rFonts w:hint="eastAsia" w:eastAsia="宋体"/>
+                        <w:lang w:eastAsia="zh-CN"/>
+                      </w:rPr>
+                    </w:pPr>
+                    <w:r>
+                      <w:rPr>
+                        <w:rFonts w:hint="eastAsia"/>
+                        <w:lang w:eastAsia="zh-CN"/>
+                      </w:rPr>
+                      <w:fldChar w:fldCharType="begin"/>
+                    </w:r>
+                    <w:r>
+                      <w:rPr>
+                        <w:rFonts w:hint="eastAsia"/>
+                        <w:lang w:eastAsia="zh-CN"/>
+                      </w:rPr>
+                      <w:instrText xml:space="preserve"> PAGE  \* MERGEFORMAT </w:instrText>
+                    </w:r>
+                    <w:r>
+                      <w:rPr>
+                        <w:rFonts w:hint="eastAsia"/>
+                        <w:lang w:eastAsia="zh-CN"/>
+                      </w:rPr>
+                      <w:fldChar w:fldCharType="separate"/>
+                    </w:r>
+                    <w:r>
+                      <w:rPr>
+                        <w:rFonts w:hint="eastAsia"/>
+                        <w:lang w:eastAsia="zh-CN"/>
+                      </w:rPr>
+                      <w:t>1</w:t>
+                    </w:r>
+                    <w:r>
+                      <w:rPr>
+                        <w:rFonts w:hint="eastAsia"/>
+                        <w:lang w:eastAsia="zh-CN"/>
+                      </w:rPr>
+                      <w:fldChar w:fldCharType="end"/>
+                    </w:r>
+                  </w:p>
+                </w:txbxContent>
+              </v:textbox>
+            </v:shape>
+          </w:pict>
+        </mc:Fallback>
+      </mc:AlternateContent>
+    </w:r>
+  </w:p>
+</w:ftr>
 </file>
 
 <file path=word/header1.xml><?xml version="1.0" encoding="utf-8"?>
@@ -3243,7 +4261,7 @@
     <w:lsdException w:qFormat="1" w:unhideWhenUsed="0" w:uiPriority="0" w:semiHidden="0" w:name="Title"/>
     <w:lsdException w:unhideWhenUsed="0" w:uiPriority="0" w:semiHidden="0" w:name="Closing"/>
     <w:lsdException w:unhideWhenUsed="0" w:uiPriority="0" w:semiHidden="0" w:name="Signature"/>
-    <w:lsdException w:unhideWhenUsed="0" w:uiPriority="0" w:name="Default Paragraph Font"/>
+    <w:lsdException w:qFormat="1" w:unhideWhenUsed="0" w:uiPriority="0" w:name="Default Paragraph Font"/>
     <w:lsdException w:unhideWhenUsed="0" w:uiPriority="0" w:semiHidden="0" w:name="Body Text"/>
     <w:lsdException w:unhideWhenUsed="0" w:uiPriority="0" w:semiHidden="0" w:name="Body Text Indent"/>
     <w:lsdException w:unhideWhenUsed="0" w:uiPriority="0" w:semiHidden="0" w:name="List Continue"/>
@@ -3437,7 +4455,7 @@
       <w:jc w:val="both"/>
     </w:pPr>
     <w:rPr>
-      <w:rFonts w:ascii="Calibri" w:hAnsi="Calibri" w:eastAsia="宋体" w:cstheme="minorBidi"/>
+      <w:rFonts w:ascii="宋体" w:hAnsi="宋体" w:eastAsia="宋体" w:cs="宋体"/>
       <w:kern w:val="2"/>
       <w:sz w:val="21"/>
       <w:szCs w:val="24"/>
@@ -3505,6 +4523,7 @@
   <w:style w:type="character" w:default="1" w:styleId="8">
     <w:name w:val="Default Paragraph Font"/>
     <w:semiHidden/>
+    <w:qFormat/>
     <w:uiPriority w:val="0"/>
   </w:style>
   <w:style w:type="table" w:default="1" w:styleId="9">
@@ -3841,6 +4860,9 @@
   <customSectProps>
     <customSectPr/>
   </customSectProps>
+  <customShpExts>
+    <customShpInfo spid="_x0000_s1026" textRotate="1"/>
+  </customShpExts>
 </s:customData>
 </file>
 

--- a/OpenGL/论文.docx
+++ b/OpenGL/论文.docx
@@ -2369,7 +2369,7 @@
           <w:lang w:val="en-US" w:eastAsia="zh-CN"/>
         </w:rPr>
         <w:object>
-          <v:shape id="_x0000_i1028" o:spt="75" alt="" type="#_x0000_t75" style="height:35pt;width:240pt;" o:ole="t" filled="f" o:preferrelative="t" stroked="f" coordsize="21600,21600">
+          <v:shape id="_x0000_i1028" o:spt="75" type="#_x0000_t75" style="height:35pt;width:240pt;" o:ole="t" filled="f" o:preferrelative="t" stroked="f" coordsize="21600,21600">
             <v:path/>
             <v:fill on="f" focussize="0,0"/>
             <v:stroke on="f"/>
@@ -2845,7 +2845,7 @@
           <w:lang w:val="en-US" w:eastAsia="zh-CN"/>
         </w:rPr>
         <w:object>
-          <v:shape id="_x0000_i1032" o:spt="75" alt="" type="#_x0000_t75" style="height:20pt;width:253pt;" o:ole="t" filled="f" o:preferrelative="t" stroked="f" coordsize="21600,21600">
+          <v:shape id="_x0000_i1032" o:spt="75" type="#_x0000_t75" style="height:20pt;width:253pt;" o:ole="t" filled="f" o:preferrelative="t" stroked="f" coordsize="21600,21600">
             <v:path/>
             <v:fill on="f" focussize="0,0"/>
             <v:stroke on="f"/>
@@ -2964,14 +2964,33 @@
     </w:p>
     <w:p>
       <w:pPr>
-        <w:ind w:left="0" w:leftChars="0" w:firstLine="0" w:firstLineChars="0"/>
-        <w:rPr>
-          <w:rFonts w:hint="eastAsia"/>
-          <w:b w:val="0"/>
-          <w:bCs w:val="0"/>
-          <w:lang w:val="en-US" w:eastAsia="zh-CN"/>
-        </w:rPr>
-      </w:pPr>
+        <w:rPr>
+          <w:rFonts w:hint="eastAsia"/>
+          <w:lang w:val="en-US" w:eastAsia="zh-CN"/>
+        </w:rPr>
+      </w:pPr>
+      <w:r>
+        <w:rPr>
+          <w:rFonts w:hint="eastAsia"/>
+          <w:lang w:val="en-US" w:eastAsia="zh-CN"/>
+        </w:rPr>
+        <w:t>2D纹理其实就是一张贴图，也就是bmp、jpg等类型的图片，三维世界中的颜色大多数都是贴图带来的，贴图把没有任何颜色而只有位置信息的模型变得有颜色。</w:t>
+      </w:r>
+    </w:p>
+    <w:p>
+      <w:pPr>
+        <w:rPr>
+          <w:rFonts w:hint="eastAsia"/>
+          <w:lang w:val="en-US" w:eastAsia="zh-CN"/>
+        </w:rPr>
+      </w:pPr>
+      <w:r>
+        <w:rPr>
+          <w:rFonts w:hint="eastAsia"/>
+          <w:lang w:val="en-US" w:eastAsia="zh-CN"/>
+        </w:rPr>
+        <w:t>三维世界中需求把2D的纹理贴到一个物体上，这就有了纹理坐标（或者叫uv坐标）的概念。纹理坐标以左上角为(0,0)点，右下角为(1,1)点，是属于一个顶点的属性，用来指示这个点需要贴2D的哪个对应的点。比如希望在矩形上贴一个2D纹理只需要在左上角写(0,0)，左下角(0,1)，右下角(1,1)，右上角(1,0)就可以把一个2D纹理贴到矩形的游戏物体上了。</w:t>
+      </w:r>
     </w:p>
     <w:p>
       <w:pPr>
@@ -3105,7 +3124,7 @@
           <w:bCs w:val="0"/>
           <w:lang w:val="en-US" w:eastAsia="zh-CN"/>
         </w:rPr>
-        <w:t>世界坐标系</w:t>
+        <w:t>世界坐标系：</w:t>
       </w:r>
     </w:p>
     <w:p>
@@ -3143,7 +3162,7 @@
           <w:bCs w:val="0"/>
           <w:lang w:val="en-US" w:eastAsia="zh-CN"/>
         </w:rPr>
-        <w:t>物体坐标系</w:t>
+        <w:t>物体坐标系：</w:t>
       </w:r>
     </w:p>
     <w:p>
@@ -3181,7 +3200,7 @@
           <w:bCs w:val="0"/>
           <w:lang w:val="en-US" w:eastAsia="zh-CN"/>
         </w:rPr>
-        <w:t>摄像机坐标系</w:t>
+        <w:t>摄像机坐标系：</w:t>
       </w:r>
     </w:p>
     <w:p>
@@ -3276,7 +3295,7 @@
           <w:lang w:val="en-US" w:eastAsia="zh-CN"/>
         </w:rPr>
         <w:object>
-          <v:shape id="_x0000_i1035" o:spt="75" type="#_x0000_t75" style="height:72pt;width:100.5pt;" o:ole="t" filled="f" o:preferrelative="t" stroked="f" coordsize="21600,21600">
+          <v:shape id="_x0000_i1033" o:spt="75" type="#_x0000_t75" style="height:72pt;width:100.5pt;" o:ole="t" filled="f" o:preferrelative="t" stroked="f" coordsize="21600,21600">
             <v:path/>
             <v:fill on="f" focussize="0,0"/>
             <v:stroke on="f"/>
@@ -3285,7 +3304,7 @@
             <w10:wrap type="none"/>
             <w10:anchorlock/>
           </v:shape>
-          <o:OLEObject Type="Embed" ProgID="Equation.KSEE3" ShapeID="_x0000_i1035" DrawAspect="Content" ObjectID="_1468075733" r:id="rId23">
+          <o:OLEObject Type="Embed" ProgID="Equation.KSEE3" ShapeID="_x0000_i1033" DrawAspect="Content" ObjectID="_1468075733" r:id="rId23">
             <o:LockedField>false</o:LockedField>
           </o:OLEObject>
         </w:object>
@@ -3370,7 +3389,7 @@
           <w:lang w:val="en-US" w:eastAsia="zh-CN"/>
         </w:rPr>
         <w:object>
-          <v:shape id="_x0000_i1036" o:spt="75" alt="" type="#_x0000_t75" style="height:62pt;width:466.9pt;" o:ole="t" filled="f" o:preferrelative="t" stroked="f" coordsize="21600,21600">
+          <v:shape id="_x0000_i1034" o:spt="75" type="#_x0000_t75" style="height:62pt;width:466.9pt;" o:ole="t" filled="f" o:preferrelative="t" stroked="f" coordsize="21600,21600">
             <v:path/>
             <v:fill on="f" focussize="0,0"/>
             <v:stroke on="f"/>
@@ -3379,7 +3398,7 @@
             <w10:wrap type="none"/>
             <w10:anchorlock/>
           </v:shape>
-          <o:OLEObject Type="Embed" ProgID="Equation.KSEE3" ShapeID="_x0000_i1036" DrawAspect="Content" ObjectID="_1468075734" r:id="rId25">
+          <o:OLEObject Type="Embed" ProgID="Equation.KSEE3" ShapeID="_x0000_i1034" DrawAspect="Content" ObjectID="_1468075734" r:id="rId25">
             <o:LockedField>false</o:LockedField>
           </o:OLEObject>
         </w:object>
@@ -3482,7 +3501,7 @@
           <w:lang w:val="en-US" w:eastAsia="zh-CN"/>
         </w:rPr>
         <w:object>
-          <v:shape id="_x0000_i1040" o:spt="75" type="#_x0000_t75" style="height:56pt;width:96.25pt;" o:ole="t" filled="f" o:preferrelative="t" stroked="f" coordsize="21600,21600">
+          <v:shape id="_x0000_i1035" o:spt="75" type="#_x0000_t75" style="height:56pt;width:96.25pt;" o:ole="t" filled="f" o:preferrelative="t" stroked="f" coordsize="21600,21600">
             <v:path/>
             <v:fill on="f" focussize="0,0"/>
             <v:stroke on="f"/>
@@ -3491,7 +3510,7 @@
             <w10:wrap type="none"/>
             <w10:anchorlock/>
           </v:shape>
-          <o:OLEObject Type="Embed" ProgID="Equation.KSEE3" ShapeID="_x0000_i1040" DrawAspect="Content" ObjectID="_1468075735" r:id="rId27">
+          <o:OLEObject Type="Embed" ProgID="Equation.KSEE3" ShapeID="_x0000_i1035" DrawAspect="Content" ObjectID="_1468075735" r:id="rId27">
             <o:LockedField>false</o:LockedField>
           </o:OLEObject>
         </w:object>
@@ -3578,7 +3597,7 @@
           <w:lang w:val="en-US" w:eastAsia="zh-CN"/>
         </w:rPr>
         <w:object>
-          <v:shape id="_x0000_i1039" o:spt="75" type="#_x0000_t75" style="height:15pt;width:208pt;" o:ole="t" filled="f" o:preferrelative="t" stroked="f" coordsize="21600,21600">
+          <v:shape id="_x0000_i1036" o:spt="75" type="#_x0000_t75" style="height:15pt;width:208pt;" o:ole="t" filled="f" o:preferrelative="t" stroked="f" coordsize="21600,21600">
             <v:path/>
             <v:fill on="f" focussize="0,0"/>
             <v:stroke on="f"/>
@@ -3587,7 +3606,7 @@
             <w10:wrap type="none"/>
             <w10:anchorlock/>
           </v:shape>
-          <o:OLEObject Type="Embed" ProgID="Equation.KSEE3" ShapeID="_x0000_i1039" DrawAspect="Content" ObjectID="_1468075736" r:id="rId29">
+          <o:OLEObject Type="Embed" ProgID="Equation.KSEE3" ShapeID="_x0000_i1036" DrawAspect="Content" ObjectID="_1468075736" r:id="rId29">
             <o:LockedField>false</o:LockedField>
           </o:OLEObject>
         </w:object>
@@ -3686,7 +3705,7 @@
           <w:lang w:val="en-US" w:eastAsia="zh-CN"/>
         </w:rPr>
         <w:object>
-          <v:shape id="_x0000_i1042" o:spt="75" alt="" type="#_x0000_t75" style="height:126pt;width:218.65pt;" o:ole="t" filled="f" o:preferrelative="t" stroked="f" coordsize="21600,21600">
+          <v:shape id="_x0000_i1037" o:spt="75" type="#_x0000_t75" style="height:126pt;width:218.65pt;" o:ole="t" filled="f" o:preferrelative="t" stroked="f" coordsize="21600,21600">
             <v:path/>
             <v:fill on="f" focussize="0,0"/>
             <v:stroke on="f"/>
@@ -3695,7 +3714,7 @@
             <w10:wrap type="none"/>
             <w10:anchorlock/>
           </v:shape>
-          <o:OLEObject Type="Embed" ProgID="Equation.KSEE3" ShapeID="_x0000_i1042" DrawAspect="Content" ObjectID="_1468075737" r:id="rId31">
+          <o:OLEObject Type="Embed" ProgID="Equation.KSEE3" ShapeID="_x0000_i1037" DrawAspect="Content" ObjectID="_1468075737" r:id="rId31">
             <o:LockedField>false</o:LockedField>
           </o:OLEObject>
         </w:object>
@@ -3794,7 +3813,7 @@
           <w:lang w:val="en-US" w:eastAsia="zh-CN"/>
         </w:rPr>
         <w:object>
-          <v:shape id="_x0000_i1043" o:spt="75" alt="" type="#_x0000_t75" style="height:98pt;width:241.65pt;" o:ole="t" filled="f" o:preferrelative="t" stroked="f" coordsize="21600,21600">
+          <v:shape id="_x0000_i1038" o:spt="75" type="#_x0000_t75" style="height:98pt;width:241.65pt;" o:ole="t" filled="f" o:preferrelative="t" stroked="f" coordsize="21600,21600">
             <v:path/>
             <v:fill on="f" focussize="0,0"/>
             <v:stroke on="f"/>
@@ -3803,7 +3822,7 @@
             <w10:wrap type="none"/>
             <w10:anchorlock/>
           </v:shape>
-          <o:OLEObject Type="Embed" ProgID="Equation.KSEE3" ShapeID="_x0000_i1043" DrawAspect="Content" ObjectID="_1468075738" r:id="rId33">
+          <o:OLEObject Type="Embed" ProgID="Equation.KSEE3" ShapeID="_x0000_i1038" DrawAspect="Content" ObjectID="_1468075738" r:id="rId33">
             <o:LockedField>false</o:LockedField>
           </o:OLEObject>
         </w:object>
@@ -3818,29 +3837,105 @@
     </w:p>
     <w:p>
       <w:pPr>
-        <w:pStyle w:val="3"/>
-        <w:rPr>
-          <w:rFonts w:hint="eastAsia"/>
-          <w:lang w:val="en-US" w:eastAsia="zh-CN"/>
-        </w:rPr>
-      </w:pPr>
-      <w:r>
-        <w:rPr>
-          <w:rFonts w:hint="eastAsia"/>
-          <w:lang w:val="en-US" w:eastAsia="zh-CN"/>
-        </w:rPr>
-        <w:t>2.3 OpenGL</w:t>
-      </w:r>
-    </w:p>
-    <w:p>
-      <w:pPr>
-        <w:rPr>
-          <w:rFonts w:hint="eastAsia"/>
-          <w:lang w:val="en-US" w:eastAsia="zh-CN"/>
-        </w:rPr>
-      </w:pPr>
+        <w:pStyle w:val="4"/>
+        <w:rPr>
+          <w:rFonts w:hint="eastAsia"/>
+          <w:lang w:val="en-US" w:eastAsia="zh-CN"/>
+        </w:rPr>
+      </w:pPr>
+      <w:r>
+        <w:rPr>
+          <w:rFonts w:hint="eastAsia"/>
+          <w:lang w:val="en-US" w:eastAsia="zh-CN"/>
+        </w:rPr>
+        <w:t>2.3.4 视锥与3D裁剪</w:t>
+      </w:r>
+    </w:p>
+    <w:p>
+      <w:pPr>
+        <w:rPr>
+          <w:rFonts w:hint="eastAsia"/>
+          <w:lang w:val="en-US" w:eastAsia="zh-CN"/>
+        </w:rPr>
+      </w:pPr>
+      <w:r>
+        <w:rPr>
+          <w:rFonts w:hint="eastAsia"/>
+          <w:lang w:val="en-US" w:eastAsia="zh-CN"/>
+        </w:rPr>
+        <w:t>人在现实世界通过眼睛接收外部所见，那么在游戏中玩家的眼睛就是摄像机，负责把游戏中玩家看到的东西，输出到屏幕上。摄像机可见的范围我们称之为视锥，是一个横截面呈梯形的六面体，摄像机的近视点是梯形的上底，远视点是梯形的下底，梯形的高就是far-near，两条斜边的延长线交点就是摄像机的可视角度。远视平面的宽高就是摄像机视口的宽高。</w:t>
+      </w:r>
+    </w:p>
+    <w:p>
+      <w:pPr>
+        <w:rPr>
+          <w:rFonts w:hint="eastAsia"/>
+          <w:lang w:val="en-US" w:eastAsia="zh-CN"/>
+        </w:rPr>
+      </w:pPr>
+      <w:r>
+        <w:rPr>
+          <w:rFonts w:hint="eastAsia"/>
+          <w:lang w:val="en-US" w:eastAsia="zh-CN"/>
+        </w:rPr>
+        <w:t>由于摄像机是引擎开发者以逻辑进行封装的一个类，并非真正存在于GPU的一个物体，所以要绘制哪些物体都是由引擎底层决定的。但是如果摄像机看不到其他地方的物体，那么这个不被摄像机观察到的物体就没有必要进行绘制，这就产生了使用裁剪算法的需求，裁剪算法判断一个物体在不在摄像机可视范围内，在的话则把这个物体的顶点信息传输到GPU进行绘制，不在的话则不传输到GPU以节省CPU-&gt;GPU的传输数量。</w:t>
+      </w:r>
+    </w:p>
+    <w:p>
+      <w:pPr>
+        <w:rPr>
+          <w:rFonts w:hint="eastAsia"/>
+          <w:lang w:val="en-US" w:eastAsia="zh-CN"/>
+        </w:rPr>
+      </w:pPr>
+      <w:r>
+        <w:rPr>
+          <w:rFonts w:hint="eastAsia"/>
+          <w:lang w:val="en-US" w:eastAsia="zh-CN"/>
+        </w:rPr>
+        <w:t>由于绘制的模型都是由一个个三角形组成的，而裁剪算法主要在于减少屏幕上绘制的模型数量，所以裁剪算法运行的位置应该是在，是可以是这样的：</w:t>
+      </w:r>
+    </w:p>
+    <w:p>
+      <w:pPr>
+        <w:rPr>
+          <w:rFonts w:hint="eastAsia"/>
+          <w:lang w:val="en-US" w:eastAsia="zh-CN"/>
+        </w:rPr>
+      </w:pPr>
+      <w:r>
+        <w:rPr>
+          <w:rFonts w:hint="eastAsia"/>
+          <w:lang w:val="en-US" w:eastAsia="zh-CN"/>
+        </w:rPr>
+        <w:t>①判断三角形与视锥</w:t>
+      </w:r>
       <w:bookmarkStart w:id="1" w:name="_GoBack"/>
       <w:bookmarkEnd w:id="1"/>
+    </w:p>
+    <w:p>
+      <w:pPr>
+        <w:pStyle w:val="3"/>
+        <w:rPr>
+          <w:rFonts w:hint="eastAsia"/>
+          <w:lang w:val="en-US" w:eastAsia="zh-CN"/>
+        </w:rPr>
+      </w:pPr>
+      <w:r>
+        <w:rPr>
+          <w:rFonts w:hint="eastAsia"/>
+          <w:lang w:val="en-US" w:eastAsia="zh-CN"/>
+        </w:rPr>
+        <w:t>2.3 OpenGL</w:t>
+      </w:r>
+    </w:p>
+    <w:p>
+      <w:pPr>
+        <w:rPr>
+          <w:rFonts w:hint="eastAsia"/>
+          <w:lang w:val="en-US" w:eastAsia="zh-CN"/>
+        </w:rPr>
+      </w:pPr>
     </w:p>
     <w:p>
       <w:pPr>

--- a/OpenGL/论文.docx
+++ b/OpenGL/论文.docx
@@ -3893,25 +3893,17 @@
           <w:rFonts w:hint="eastAsia"/>
           <w:lang w:val="en-US" w:eastAsia="zh-CN"/>
         </w:rPr>
-        <w:t>由于绘制的模型都是由一个个三角形组成的，而裁剪算法主要在于减少屏幕上绘制的模型数量，所以裁剪算法运行的位置应该是在，是可以是这样的：</w:t>
-      </w:r>
-    </w:p>
-    <w:p>
-      <w:pPr>
-        <w:rPr>
-          <w:rFonts w:hint="eastAsia"/>
-          <w:lang w:val="en-US" w:eastAsia="zh-CN"/>
-        </w:rPr>
-      </w:pPr>
-      <w:r>
-        <w:rPr>
-          <w:rFonts w:hint="eastAsia"/>
-          <w:lang w:val="en-US" w:eastAsia="zh-CN"/>
-        </w:rPr>
-        <w:t>①判断三角形与视锥</w:t>
+        <w:t>由于绘制的模型都是由一个个三角形组成的，而裁剪算法主要在于减少屏幕上绘制的模型数量，所以裁剪算法运行的位置应该是在渲染列表即将要把所有顶点数据传到GPU前，此时执行流程</w:t>
       </w:r>
       <w:bookmarkStart w:id="1" w:name="_GoBack"/>
       <w:bookmarkEnd w:id="1"/>
+      <w:r>
+        <w:rPr>
+          <w:rFonts w:hint="eastAsia"/>
+          <w:lang w:val="en-US" w:eastAsia="zh-CN"/>
+        </w:rPr>
+        <w:t>可以是这样的：</w:t>
+      </w:r>
     </w:p>
     <w:p>
       <w:pPr>
@@ -3951,6 +3943,101 @@
           <w:lang w:val="en-US" w:eastAsia="zh-CN"/>
         </w:rPr>
         <w:t>2.4 构建一个3D场景</w:t>
+      </w:r>
+    </w:p>
+    <w:p>
+      <w:pPr>
+        <w:rPr>
+          <w:rFonts w:hint="eastAsia"/>
+          <w:lang w:val="en-US" w:eastAsia="zh-CN"/>
+        </w:rPr>
+      </w:pPr>
+    </w:p>
+    <w:p>
+      <w:pPr>
+        <w:rPr>
+          <w:rFonts w:hint="eastAsia"/>
+          <w:lang w:val="en-US" w:eastAsia="zh-CN"/>
+        </w:rPr>
+      </w:pPr>
+    </w:p>
+    <w:p>
+      <w:pPr>
+        <w:pStyle w:val="2"/>
+        <w:numPr>
+          <w:ilvl w:val="0"/>
+          <w:numId w:val="1"/>
+        </w:numPr>
+        <w:ind w:left="0" w:leftChars="0" w:firstLine="643" w:firstLineChars="200"/>
+        <w:rPr>
+          <w:rFonts w:hint="eastAsia"/>
+          <w:lang w:val="en-US" w:eastAsia="zh-CN"/>
+        </w:rPr>
+      </w:pPr>
+      <w:r>
+        <w:rPr>
+          <w:rFonts w:hint="eastAsia"/>
+          <w:lang w:val="en-US" w:eastAsia="zh-CN"/>
+        </w:rPr>
+        <w:t>引擎架构</w:t>
+      </w:r>
+    </w:p>
+    <w:p>
+      <w:pPr>
+        <w:pStyle w:val="2"/>
+        <w:numPr>
+          <w:ilvl w:val="0"/>
+          <w:numId w:val="1"/>
+        </w:numPr>
+        <w:ind w:left="0" w:leftChars="0" w:firstLine="643" w:firstLineChars="200"/>
+        <w:rPr>
+          <w:rFonts w:hint="eastAsia"/>
+          <w:lang w:val="en-US" w:eastAsia="zh-CN"/>
+        </w:rPr>
+      </w:pPr>
+      <w:r>
+        <w:rPr>
+          <w:rFonts w:hint="eastAsia"/>
+          <w:lang w:val="en-US" w:eastAsia="zh-CN"/>
+        </w:rPr>
+        <w:t>编码实现</w:t>
+      </w:r>
+    </w:p>
+    <w:p>
+      <w:pPr>
+        <w:pStyle w:val="2"/>
+        <w:numPr>
+          <w:ilvl w:val="0"/>
+          <w:numId w:val="1"/>
+        </w:numPr>
+        <w:ind w:left="0" w:leftChars="0" w:firstLine="643" w:firstLineChars="200"/>
+        <w:rPr>
+          <w:rFonts w:hint="eastAsia"/>
+          <w:lang w:val="en-US" w:eastAsia="zh-CN"/>
+        </w:rPr>
+      </w:pPr>
+      <w:r>
+        <w:rPr>
+          <w:rFonts w:hint="eastAsia"/>
+          <w:lang w:val="en-US" w:eastAsia="zh-CN"/>
+        </w:rPr>
+        <w:t>架构与实现的优劣分析</w:t>
+      </w:r>
+    </w:p>
+    <w:p>
+      <w:pPr>
+        <w:pStyle w:val="2"/>
+        <w:rPr>
+          <w:rFonts w:hint="eastAsia"/>
+          <w:lang w:val="en-US" w:eastAsia="zh-CN"/>
+        </w:rPr>
+      </w:pPr>
+      <w:r>
+        <w:rPr>
+          <w:rFonts w:hint="eastAsia"/>
+          <w:lang w:val="en-US" w:eastAsia="zh-CN"/>
+        </w:rPr>
+        <w:t>第六章 引擎后期实现方向</w:t>
       </w:r>
     </w:p>
     <w:p>
